--- a/กระถางต้นไม้.docx
+++ b/กระถางต้นไม้.docx
@@ -4,8 +4,958 @@
   <w:body>
     <w:p>
       <w:pPr>
-        <w:rPr>
-          <w:rFonts w:hint="cs"/>
+        <w:jc w:val="center"/>
+        <w:rPr>
+          <w:rFonts w:ascii="TH SarabunPSK" w:hAnsi="TH SarabunPSK" w:cs="TH SarabunPSK"/>
+          <w:b/>
+          <w:bCs/>
+          <w:sz w:val="28"/>
+          <w:szCs w:val="36"/>
+        </w:rPr>
+      </w:pPr>
+      <w:r>
+        <w:rPr>
+          <w:rFonts w:ascii="TH SarabunPSK" w:hAnsi="TH SarabunPSK" w:cs="TH SarabunPSK"/>
+          <w:b/>
+          <w:bCs/>
+          <w:sz w:val="28"/>
+          <w:szCs w:val="36"/>
+          <w:cs/>
+        </w:rPr>
+        <w:t>ระบบรดน้ำต้นไม้อัตโนมัติ</w:t>
+      </w:r>
+    </w:p>
+    <w:p>
+      <w:pPr>
+        <w:jc w:val="center"/>
+        <w:rPr>
+          <w:rFonts w:ascii="TH SarabunPSK" w:hAnsi="TH SarabunPSK" w:cs="TH SarabunPSK"/>
+          <w:b/>
+          <w:bCs/>
+          <w:sz w:val="24"/>
+          <w:szCs w:val="32"/>
+        </w:rPr>
+      </w:pPr>
+    </w:p>
+    <w:p>
+      <w:pPr>
+        <w:rPr>
+          <w:rFonts w:ascii="TH SarabunPSK" w:hAnsi="TH SarabunPSK" w:cs="TH SarabunPSK" w:hint="cs"/>
+          <w:b/>
+          <w:bCs/>
+          <w:sz w:val="32"/>
+          <w:szCs w:val="32"/>
+        </w:rPr>
+      </w:pPr>
+      <w:r>
+        <w:rPr>
+          <w:rFonts w:ascii="TH SarabunPSK" w:hAnsi="TH SarabunPSK" w:cs="TH SarabunPSK"/>
+          <w:b/>
+          <w:bCs/>
+          <w:sz w:val="32"/>
+          <w:szCs w:val="32"/>
+        </w:rPr>
+        <w:t xml:space="preserve">1. </w:t>
+      </w:r>
+      <w:r>
+        <w:rPr>
+          <w:rFonts w:ascii="TH SarabunPSK" w:hAnsi="TH SarabunPSK" w:cs="TH SarabunPSK" w:hint="cs"/>
+          <w:b/>
+          <w:bCs/>
+          <w:sz w:val="32"/>
+          <w:szCs w:val="32"/>
+          <w:cs/>
+        </w:rPr>
+        <w:t>บทนำ</w:t>
+      </w:r>
+    </w:p>
+    <w:p>
+      <w:pPr>
+        <w:jc w:val="thaiDistribute"/>
+        <w:rPr>
+          <w:rFonts w:ascii="TH SarabunPSK" w:hAnsi="TH SarabunPSK" w:cs="TH SarabunPSK" w:hint="cs"/>
+          <w:color w:val="000000" w:themeColor="text1"/>
+          <w:sz w:val="24"/>
+          <w:szCs w:val="32"/>
+        </w:rPr>
+      </w:pPr>
+      <w:r>
+        <w:rPr>
+          <w:rFonts w:ascii="TH SarabunPSK" w:hAnsi="TH SarabunPSK" w:cs="TH SarabunPSK"/>
+          <w:sz w:val="24"/>
+          <w:szCs w:val="32"/>
+        </w:rPr>
+        <w:tab/>
+      </w:r>
+      <w:r>
+        <w:rPr>
+          <w:rFonts w:ascii="TH SarabunPSK" w:hAnsi="TH SarabunPSK" w:cs="TH SarabunPSK" w:hint="cs"/>
+          <w:sz w:val="24"/>
+          <w:szCs w:val="32"/>
+          <w:cs/>
+        </w:rPr>
+        <w:t>ปัจจุบัน</w:t>
+      </w:r>
+      <w:r>
+        <w:rPr>
+          <w:rFonts w:ascii="TH SarabunPSK" w:hAnsi="TH SarabunPSK" w:cs="TH SarabunPSK" w:hint="cs"/>
+          <w:sz w:val="24"/>
+          <w:szCs w:val="32"/>
+          <w:cs/>
+        </w:rPr>
+        <w:t xml:space="preserve">สภาพอากาศในโลกมีความเปลี่ยนแปลงหรือความผันผวนสูงอีกทั้งยังเป็นปัจจัยที่ไม่สามารถควบคุมได้  </w:t>
+      </w:r>
+      <w:r>
+        <w:rPr>
+          <w:rFonts w:ascii="TH SarabunPSK" w:hAnsi="TH SarabunPSK" w:cs="TH SarabunPSK" w:hint="cs"/>
+          <w:sz w:val="24"/>
+          <w:szCs w:val="32"/>
+          <w:cs/>
+        </w:rPr>
+        <w:t>ซึ่ง</w:t>
+      </w:r>
+      <w:r>
+        <w:rPr>
+          <w:rFonts w:ascii="TH SarabunPSK" w:hAnsi="TH SarabunPSK" w:cs="TH SarabunPSK"/>
+          <w:sz w:val="24"/>
+          <w:szCs w:val="32"/>
+          <w:cs/>
+        </w:rPr>
+        <w:t>ในยุคปัจจุบัน</w:t>
+      </w:r>
+      <w:r>
+        <w:rPr>
+          <w:rFonts w:ascii="TH SarabunPSK" w:hAnsi="TH SarabunPSK" w:cs="TH SarabunPSK" w:hint="cs"/>
+          <w:sz w:val="24"/>
+          <w:szCs w:val="32"/>
+          <w:cs/>
+        </w:rPr>
+        <w:t>การปลูกพืชต้องอาศัยการ</w:t>
+      </w:r>
+      <w:r>
+        <w:rPr>
+          <w:rFonts w:ascii="TH SarabunPSK" w:hAnsi="TH SarabunPSK" w:cs="TH SarabunPSK"/>
+          <w:sz w:val="24"/>
+          <w:szCs w:val="32"/>
+          <w:cs/>
+        </w:rPr>
+        <w:t>ควบคุมปัจจัยด้</w:t>
+      </w:r>
+      <w:r>
+        <w:rPr>
+          <w:rFonts w:ascii="TH SarabunPSK" w:hAnsi="TH SarabunPSK" w:cs="TH SarabunPSK" w:hint="cs"/>
+          <w:sz w:val="24"/>
+          <w:szCs w:val="32"/>
+          <w:cs/>
+        </w:rPr>
+        <w:t>า</w:t>
+      </w:r>
+      <w:r>
+        <w:rPr>
+          <w:rFonts w:ascii="TH SarabunPSK" w:hAnsi="TH SarabunPSK" w:cs="TH SarabunPSK"/>
+          <w:sz w:val="24"/>
+          <w:szCs w:val="32"/>
+          <w:cs/>
+        </w:rPr>
+        <w:t>นสภ</w:t>
+      </w:r>
+      <w:r>
+        <w:rPr>
+          <w:rFonts w:ascii="TH SarabunPSK" w:hAnsi="TH SarabunPSK" w:cs="TH SarabunPSK" w:hint="cs"/>
+          <w:sz w:val="24"/>
+          <w:szCs w:val="32"/>
+          <w:cs/>
+        </w:rPr>
+        <w:t>า</w:t>
+      </w:r>
+      <w:r>
+        <w:rPr>
+          <w:rFonts w:ascii="TH SarabunPSK" w:hAnsi="TH SarabunPSK" w:cs="TH SarabunPSK"/>
+          <w:sz w:val="24"/>
+          <w:szCs w:val="32"/>
+          <w:cs/>
+        </w:rPr>
+        <w:t>พแวดล้อม</w:t>
+      </w:r>
+      <w:r>
+        <w:rPr>
+          <w:rFonts w:ascii="TH SarabunPSK" w:hAnsi="TH SarabunPSK" w:cs="TH SarabunPSK" w:hint="cs"/>
+          <w:sz w:val="24"/>
+          <w:szCs w:val="32"/>
+          <w:cs/>
+        </w:rPr>
+        <w:t>และทรัพยากรน้ำ</w:t>
+      </w:r>
+      <w:r>
+        <w:rPr>
+          <w:rFonts w:ascii="TH SarabunPSK" w:hAnsi="TH SarabunPSK" w:cs="TH SarabunPSK"/>
+          <w:sz w:val="24"/>
+          <w:szCs w:val="32"/>
+          <w:cs/>
+        </w:rPr>
+        <w:t>ในก</w:t>
+      </w:r>
+      <w:r>
+        <w:rPr>
+          <w:rFonts w:ascii="TH SarabunPSK" w:hAnsi="TH SarabunPSK" w:cs="TH SarabunPSK" w:hint="cs"/>
+          <w:sz w:val="24"/>
+          <w:szCs w:val="32"/>
+          <w:cs/>
+        </w:rPr>
+        <w:t>า</w:t>
+      </w:r>
+      <w:r>
+        <w:rPr>
+          <w:rFonts w:ascii="TH SarabunPSK" w:hAnsi="TH SarabunPSK" w:cs="TH SarabunPSK"/>
+          <w:sz w:val="24"/>
+          <w:szCs w:val="32"/>
+          <w:cs/>
+        </w:rPr>
+        <w:t>รเพ</w:t>
+      </w:r>
+      <w:r>
+        <w:rPr>
+          <w:rFonts w:ascii="TH SarabunPSK" w:hAnsi="TH SarabunPSK" w:cs="TH SarabunPSK" w:hint="cs"/>
+          <w:sz w:val="24"/>
+          <w:szCs w:val="32"/>
+          <w:cs/>
+        </w:rPr>
+        <w:t>า</w:t>
+      </w:r>
+      <w:r>
+        <w:rPr>
+          <w:rFonts w:ascii="TH SarabunPSK" w:hAnsi="TH SarabunPSK" w:cs="TH SarabunPSK"/>
+          <w:sz w:val="24"/>
+          <w:szCs w:val="32"/>
+          <w:cs/>
+        </w:rPr>
+        <w:t>ะปลูกพืชให้มีคว</w:t>
+      </w:r>
+      <w:r>
+        <w:rPr>
+          <w:rFonts w:ascii="TH SarabunPSK" w:hAnsi="TH SarabunPSK" w:cs="TH SarabunPSK" w:hint="cs"/>
+          <w:sz w:val="24"/>
+          <w:szCs w:val="32"/>
+          <w:cs/>
+        </w:rPr>
+        <w:t>า</w:t>
+      </w:r>
+      <w:r>
+        <w:rPr>
+          <w:rFonts w:ascii="TH SarabunPSK" w:hAnsi="TH SarabunPSK" w:cs="TH SarabunPSK"/>
+          <w:sz w:val="24"/>
+          <w:szCs w:val="32"/>
+          <w:cs/>
+        </w:rPr>
+        <w:t>มเหม</w:t>
+      </w:r>
+      <w:r>
+        <w:rPr>
+          <w:rFonts w:ascii="TH SarabunPSK" w:hAnsi="TH SarabunPSK" w:cs="TH SarabunPSK" w:hint="cs"/>
+          <w:sz w:val="24"/>
+          <w:szCs w:val="32"/>
+          <w:cs/>
+        </w:rPr>
+        <w:t>า</w:t>
+      </w:r>
+      <w:r>
+        <w:rPr>
+          <w:rFonts w:ascii="TH SarabunPSK" w:hAnsi="TH SarabunPSK" w:cs="TH SarabunPSK"/>
+          <w:sz w:val="24"/>
+          <w:szCs w:val="32"/>
+          <w:cs/>
+        </w:rPr>
+        <w:t>ะสม</w:t>
+      </w:r>
+      <w:r>
+        <w:rPr>
+          <w:rFonts w:ascii="TH SarabunPSK" w:hAnsi="TH SarabunPSK" w:cs="TH SarabunPSK" w:hint="cs"/>
+          <w:sz w:val="24"/>
+          <w:szCs w:val="32"/>
+          <w:cs/>
+        </w:rPr>
+        <w:t xml:space="preserve"> </w:t>
+      </w:r>
+      <w:r>
+        <w:rPr>
+          <w:rFonts w:ascii="TH SarabunPSK" w:hAnsi="TH SarabunPSK" w:cs="TH SarabunPSK" w:hint="cs"/>
+          <w:sz w:val="24"/>
+          <w:szCs w:val="32"/>
+          <w:cs/>
+        </w:rPr>
+        <w:t>ซึ่งต้องพึ่งพาทรัพยากรคนและน้ำให้มีการจัดการได้อย่างอย่างมีประสิทธิภาพ</w:t>
+      </w:r>
+      <w:r>
+        <w:rPr>
+          <w:rFonts w:ascii="TH SarabunPSK" w:hAnsi="TH SarabunPSK" w:cs="TH SarabunPSK" w:hint="cs"/>
+          <w:sz w:val="24"/>
+          <w:szCs w:val="32"/>
+          <w:cs/>
+        </w:rPr>
+        <w:t xml:space="preserve"> </w:t>
+      </w:r>
+      <w:r>
+        <w:rPr>
+          <w:rFonts w:ascii="TH SarabunPSK" w:hAnsi="TH SarabunPSK" w:cs="TH SarabunPSK"/>
+          <w:sz w:val="24"/>
+          <w:szCs w:val="32"/>
+          <w:cs/>
+        </w:rPr>
+        <w:t>โดยเฉพาะอย่างยิ่งในภาคการเกษตรและพื้นที่สีเขียวในเมือง</w:t>
+      </w:r>
+      <w:r>
+        <w:rPr>
+          <w:rFonts w:ascii="TH SarabunPSK" w:hAnsi="TH SarabunPSK" w:cs="TH SarabunPSK" w:hint="cs"/>
+          <w:sz w:val="24"/>
+          <w:szCs w:val="32"/>
+          <w:cs/>
+        </w:rPr>
+        <w:t xml:space="preserve"> ซึ่งการดูแลและรดน้ำแบบดังเดิมมักใช้ทรัพยากรคนและการประมาณการณ์ด้วยสายตา ซึ่ง</w:t>
+      </w:r>
+      <w:r>
+        <w:rPr>
+          <w:rFonts w:ascii="TH SarabunPSK" w:hAnsi="TH SarabunPSK" w:cs="TH SarabunPSK"/>
+          <w:color w:val="000000" w:themeColor="text1"/>
+          <w:sz w:val="24"/>
+          <w:szCs w:val="32"/>
+          <w:cs/>
+        </w:rPr>
+        <w:t>อาจก่อให้เกิดปัญหาหลายประการ เช่น การรดน้ำมากเกินไปจนเปลืองทรัพยากร การรดน้ำไม่สม่ำเสมอที่ส่งผลกระทบต่อการเจริญเติบโตของพืช รวมถึงปัญหาค่าใช้จ่ายและแรงงานที่เพิ่มสูงขึ้นในระยะยาว</w:t>
+      </w:r>
+      <w:r>
+        <w:rPr>
+          <w:rFonts w:ascii="TH SarabunPSK" w:hAnsi="TH SarabunPSK" w:cs="TH SarabunPSK" w:hint="cs"/>
+          <w:color w:val="000000" w:themeColor="text1"/>
+          <w:sz w:val="24"/>
+          <w:szCs w:val="32"/>
+          <w:cs/>
+        </w:rPr>
+        <w:t xml:space="preserve"> </w:t>
+      </w:r>
+      <w:r>
+        <w:rPr>
+          <w:rFonts w:ascii="TH SarabunPSK" w:hAnsi="TH SarabunPSK" w:cs="TH SarabunPSK" w:hint="cs"/>
+          <w:sz w:val="24"/>
+          <w:szCs w:val="32"/>
+          <w:cs/>
+        </w:rPr>
+        <w:t>อีกทั้งการดูแลรักษาพืช</w:t>
+      </w:r>
+      <w:r>
+        <w:rPr>
+          <w:rFonts w:ascii="TH SarabunPSK" w:hAnsi="TH SarabunPSK" w:cs="TH SarabunPSK" w:hint="cs"/>
+          <w:sz w:val="24"/>
+          <w:szCs w:val="32"/>
+          <w:cs/>
+        </w:rPr>
+        <w:t>แต่ละชนิดยังมีการควบคุมปัจจัยการดูแลที่แตกต่างกัน เช่น อุณหภูมิ ความ</w:t>
+      </w:r>
+      <w:r>
+        <w:rPr>
+          <w:rFonts w:ascii="TH SarabunPSK" w:hAnsi="TH SarabunPSK" w:cs="TH SarabunPSK" w:hint="cs"/>
+          <w:color w:val="000000" w:themeColor="text1"/>
+          <w:sz w:val="24"/>
+          <w:szCs w:val="32"/>
+          <w:cs/>
+        </w:rPr>
+        <w:t>ร้อน น้ำ หรือปริมาณแร่ธาตุในดิน แต่ด้วยความก้าวหน้า</w:t>
+      </w:r>
+      <w:r>
+        <w:rPr>
+          <w:rFonts w:ascii="TH SarabunPSK" w:hAnsi="TH SarabunPSK" w:cs="TH SarabunPSK" w:hint="cs"/>
+          <w:color w:val="000000" w:themeColor="text1"/>
+          <w:sz w:val="24"/>
+          <w:szCs w:val="32"/>
+          <w:cs/>
+        </w:rPr>
+        <w:t>ทาง</w:t>
+      </w:r>
+      <w:r>
+        <w:rPr>
+          <w:rFonts w:ascii="TH SarabunPSK" w:hAnsi="TH SarabunPSK" w:cs="TH SarabunPSK" w:hint="cs"/>
+          <w:color w:val="000000" w:themeColor="text1"/>
+          <w:sz w:val="24"/>
+          <w:szCs w:val="32"/>
+          <w:cs/>
+        </w:rPr>
+        <w:t>ด้านเทคโนโ</w:t>
+      </w:r>
+      <w:r>
+        <w:rPr>
+          <w:rFonts w:ascii="TH SarabunPSK" w:hAnsi="TH SarabunPSK" w:cs="TH SarabunPSK" w:hint="cs"/>
+          <w:color w:val="000000" w:themeColor="text1"/>
+          <w:sz w:val="24"/>
+          <w:szCs w:val="32"/>
+          <w:cs/>
+        </w:rPr>
+        <w:t>ล</w:t>
+      </w:r>
+      <w:r>
+        <w:rPr>
+          <w:rFonts w:ascii="TH SarabunPSK" w:hAnsi="TH SarabunPSK" w:cs="TH SarabunPSK" w:hint="cs"/>
+          <w:color w:val="000000" w:themeColor="text1"/>
+          <w:sz w:val="24"/>
+          <w:szCs w:val="32"/>
+          <w:cs/>
+        </w:rPr>
+        <w:t xml:space="preserve">ยี </w:t>
+      </w:r>
+      <w:r>
+        <w:rPr>
+          <w:rFonts w:ascii="TH SarabunPSK" w:hAnsi="TH SarabunPSK" w:cs="TH SarabunPSK" w:hint="cs"/>
+          <w:color w:val="000000" w:themeColor="text1"/>
+          <w:sz w:val="24"/>
+          <w:szCs w:val="32"/>
+          <w:cs/>
+        </w:rPr>
+        <w:t>การประยุก</w:t>
+      </w:r>
+      <w:r>
+        <w:rPr>
+          <w:rFonts w:ascii="TH SarabunPSK" w:hAnsi="TH SarabunPSK" w:cs="TH SarabunPSK" w:hint="cs"/>
+          <w:color w:val="000000" w:themeColor="text1"/>
+          <w:sz w:val="24"/>
+          <w:szCs w:val="32"/>
+          <w:cs/>
+        </w:rPr>
+        <w:t>ต์</w:t>
+      </w:r>
+      <w:r>
+        <w:rPr>
+          <w:rFonts w:ascii="TH SarabunPSK" w:hAnsi="TH SarabunPSK" w:cs="TH SarabunPSK" w:hint="cs"/>
+          <w:color w:val="000000" w:themeColor="text1"/>
+          <w:sz w:val="24"/>
+          <w:szCs w:val="32"/>
+          <w:cs/>
+        </w:rPr>
+        <w:t>ใช้นวัตกรรม</w:t>
+      </w:r>
+      <w:r>
+        <w:rPr>
+          <w:rFonts w:ascii="TH SarabunPSK" w:hAnsi="TH SarabunPSK" w:cs="TH SarabunPSK"/>
+          <w:color w:val="000000" w:themeColor="text1"/>
+          <w:sz w:val="24"/>
+          <w:szCs w:val="32"/>
+          <w:cs/>
+        </w:rPr>
+        <w:t>ระบบรดน้ำต้นไม้อัตโนมัติ</w:t>
+      </w:r>
+      <w:r>
+        <w:rPr>
+          <w:rFonts w:ascii="TH SarabunPSK" w:hAnsi="TH SarabunPSK" w:cs="TH SarabunPSK" w:hint="cs"/>
+          <w:color w:val="000000" w:themeColor="text1"/>
+          <w:sz w:val="24"/>
+          <w:szCs w:val="32"/>
+          <w:cs/>
+        </w:rPr>
+        <w:t>มาช่วยในการดูแลจัดการจึง</w:t>
+      </w:r>
+      <w:r>
+        <w:rPr>
+          <w:rFonts w:ascii="TH SarabunPSK" w:hAnsi="TH SarabunPSK" w:cs="TH SarabunPSK"/>
+          <w:color w:val="000000" w:themeColor="text1"/>
+          <w:sz w:val="24"/>
+          <w:szCs w:val="32"/>
+          <w:cs/>
+        </w:rPr>
+        <w:t>ได้รับความสนใจและถูกพัฒนาขึ้นเพื่อแก้ไขปัญหาดังกล่าว ระบบนี้อาศัยการทำงานร่วมกันของอุปกรณ์อิเล็กทรอนิกส์ เช่น เซ็นเซอร์ตรวจจับความชื้นในดิน ระบบควบคุมกลาง (ไมโครคอนโทรลเลอร์)</w:t>
+      </w:r>
+      <w:r>
+        <w:rPr>
+          <w:rFonts w:ascii="TH SarabunPSK" w:hAnsi="TH SarabunPSK" w:cs="TH SarabunPSK" w:hint="cs"/>
+          <w:color w:val="000000" w:themeColor="text1"/>
+          <w:sz w:val="24"/>
+          <w:szCs w:val="32"/>
+          <w:cs/>
+        </w:rPr>
+        <w:t xml:space="preserve"> ทำให้สามารถ</w:t>
+      </w:r>
+      <w:r>
+        <w:rPr>
+          <w:rFonts w:ascii="TH SarabunPSK" w:hAnsi="TH SarabunPSK" w:cs="TH SarabunPSK"/>
+          <w:color w:val="000000" w:themeColor="text1"/>
+          <w:sz w:val="24"/>
+          <w:szCs w:val="32"/>
+          <w:cs/>
+        </w:rPr>
+        <w:t>ตั้งค่าการรดน้ำตามเวลาหรือสภาพแวดล้อมจริง เพื่อให้ต้นไม้ได้รับน้ำในปริมาณที่เหมาะสมและลดการใช้ทรัพยากรน้ำอย่างสิ้นเปลือง</w:t>
+      </w:r>
+      <w:r>
+        <w:rPr>
+          <w:rFonts w:ascii="TH SarabunPSK" w:hAnsi="TH SarabunPSK" w:cs="TH SarabunPSK"/>
+          <w:color w:val="000000" w:themeColor="text1"/>
+          <w:sz w:val="24"/>
+          <w:szCs w:val="32"/>
+        </w:rPr>
+        <w:t xml:space="preserve"> </w:t>
+      </w:r>
+      <w:r>
+        <w:rPr>
+          <w:rFonts w:ascii="TH SarabunPSK" w:hAnsi="TH SarabunPSK" w:cs="TH SarabunPSK" w:hint="cs"/>
+          <w:color w:val="000000" w:themeColor="text1"/>
+          <w:sz w:val="24"/>
+          <w:szCs w:val="32"/>
+          <w:cs/>
+        </w:rPr>
+        <w:t xml:space="preserve">ซึ่งการนำนวัตกรรมนี้มาปรับใช้ </w:t>
+      </w:r>
+      <w:r>
+        <w:rPr>
+          <w:rFonts w:ascii="TH SarabunPSK" w:hAnsi="TH SarabunPSK" w:cs="TH SarabunPSK"/>
+          <w:color w:val="000000" w:themeColor="text1"/>
+          <w:sz w:val="24"/>
+          <w:szCs w:val="32"/>
+          <w:cs/>
+        </w:rPr>
+        <w:t>นอกจากประโยชน์ด้านการจัดการทรัพยากรอย่างมีประสิทธิภาพแล้ว ระบบรดน้ำอัตโนมัติยังช่วยลดความยุ่งยากสำหรับ</w:t>
+      </w:r>
+      <w:r>
+        <w:rPr>
+          <w:rFonts w:ascii="TH SarabunPSK" w:hAnsi="TH SarabunPSK" w:cs="TH SarabunPSK" w:hint="cs"/>
+          <w:color w:val="000000" w:themeColor="text1"/>
+          <w:sz w:val="24"/>
+          <w:szCs w:val="32"/>
+          <w:cs/>
+        </w:rPr>
+        <w:t>หรือ</w:t>
+      </w:r>
+      <w:r>
+        <w:rPr>
+          <w:rFonts w:ascii="TH SarabunPSK" w:hAnsi="TH SarabunPSK" w:cs="TH SarabunPSK"/>
+          <w:color w:val="000000" w:themeColor="text1"/>
+          <w:sz w:val="24"/>
+          <w:szCs w:val="32"/>
+          <w:cs/>
+        </w:rPr>
+        <w:t>เกษตรกรที่ต้องการดูแลพื้นที่เพาะปลูกขนาดใหญ่ หรือผู้ที่ปลูกต้นไม้</w:t>
+      </w:r>
+      <w:r>
+        <w:rPr>
+          <w:rFonts w:ascii="TH SarabunPSK" w:hAnsi="TH SarabunPSK" w:cs="TH SarabunPSK" w:hint="cs"/>
+          <w:color w:val="000000" w:themeColor="text1"/>
+          <w:sz w:val="24"/>
+          <w:szCs w:val="32"/>
+          <w:cs/>
+        </w:rPr>
+        <w:t>ทั่วไปที่ไม่ค่อยมีเวลา</w:t>
+      </w:r>
+      <w:r>
+        <w:rPr>
+          <w:rFonts w:ascii="TH SarabunPSK" w:hAnsi="TH SarabunPSK" w:cs="TH SarabunPSK"/>
+          <w:color w:val="000000" w:themeColor="text1"/>
+          <w:sz w:val="24"/>
+          <w:szCs w:val="32"/>
+        </w:rPr>
+        <w:t xml:space="preserve"> </w:t>
+      </w:r>
+      <w:r>
+        <w:rPr>
+          <w:rFonts w:ascii="TH SarabunPSK" w:hAnsi="TH SarabunPSK" w:cs="TH SarabunPSK"/>
+          <w:color w:val="000000" w:themeColor="text1"/>
+          <w:sz w:val="24"/>
+          <w:szCs w:val="32"/>
+          <w:cs/>
+        </w:rPr>
+        <w:t>อย่างไรก็ตาม การนำระบบดังกล่าวมาใช้</w:t>
+      </w:r>
+      <w:r>
+        <w:rPr>
+          <w:rFonts w:ascii="TH SarabunPSK" w:hAnsi="TH SarabunPSK" w:cs="TH SarabunPSK" w:hint="cs"/>
+          <w:color w:val="000000" w:themeColor="text1"/>
+          <w:sz w:val="24"/>
+          <w:szCs w:val="32"/>
+          <w:cs/>
+        </w:rPr>
+        <w:t xml:space="preserve">ระบบดังกล่าวอาจมีข้อจำกัด เช่น </w:t>
+      </w:r>
+      <w:r>
+        <w:rPr>
+          <w:rFonts w:ascii="TH SarabunPSK" w:hAnsi="TH SarabunPSK" w:cs="TH SarabunPSK"/>
+          <w:color w:val="000000" w:themeColor="text1"/>
+          <w:sz w:val="24"/>
+          <w:szCs w:val="32"/>
+          <w:cs/>
+        </w:rPr>
+        <w:t>ค่าใช้จ่ายในการติดตั้งเริ่มต้น ความซับซ้อนในการบำรุงรักษา และข้อจำกัดในบางพื้นที่ที่เทคโนโลยีอาจไม่รองรับ</w:t>
+      </w:r>
+      <w:r>
+        <w:rPr>
+          <w:rFonts w:ascii="TH SarabunPSK" w:hAnsi="TH SarabunPSK" w:cs="TH SarabunPSK" w:hint="cs"/>
+          <w:color w:val="000000" w:themeColor="text1"/>
+          <w:sz w:val="24"/>
+          <w:szCs w:val="32"/>
+          <w:cs/>
+        </w:rPr>
+        <w:t xml:space="preserve"> โดยการศึกษานี้มุงเน้นที่</w:t>
+      </w:r>
+      <w:r>
+        <w:rPr>
+          <w:rFonts w:ascii="TH SarabunPSK" w:hAnsi="TH SarabunPSK" w:cs="TH SarabunPSK"/>
+          <w:color w:val="000000" w:themeColor="text1"/>
+          <w:sz w:val="24"/>
+          <w:szCs w:val="32"/>
+          <w:cs/>
+        </w:rPr>
+        <w:t>การศึกษาระบบรดน้ำต้นไม้อัตโนมัติในเชิงลึก ตั้งแต่</w:t>
+      </w:r>
+      <w:r>
+        <w:rPr>
+          <w:rFonts w:ascii="TH SarabunPSK" w:hAnsi="TH SarabunPSK" w:cs="TH SarabunPSK" w:hint="cs"/>
+          <w:color w:val="000000" w:themeColor="text1"/>
+          <w:sz w:val="24"/>
+          <w:szCs w:val="32"/>
+          <w:cs/>
+        </w:rPr>
+        <w:t>อุปกรณ์ที่ใช้ ภาพรวม</w:t>
+      </w:r>
+      <w:r>
+        <w:rPr>
+          <w:rFonts w:ascii="TH SarabunPSK" w:hAnsi="TH SarabunPSK" w:cs="TH SarabunPSK"/>
+          <w:color w:val="000000" w:themeColor="text1"/>
+          <w:sz w:val="24"/>
+          <w:szCs w:val="32"/>
+          <w:cs/>
+        </w:rPr>
+        <w:t>หลักการทำงานของระบบ เทคโนโลยีที่เกี่ยวข้อง</w:t>
+      </w:r>
+      <w:r>
+        <w:rPr>
+          <w:rFonts w:ascii="TH SarabunPSK" w:hAnsi="TH SarabunPSK" w:cs="TH SarabunPSK" w:hint="cs"/>
+          <w:color w:val="000000" w:themeColor="text1"/>
+          <w:sz w:val="24"/>
+          <w:szCs w:val="32"/>
+          <w:cs/>
+        </w:rPr>
+        <w:t xml:space="preserve"> </w:t>
+      </w:r>
+    </w:p>
+    <w:p>
+      <w:pPr>
+        <w:jc w:val="thaiDistribute"/>
+        <w:rPr>
+          <w:rFonts w:ascii="TH SarabunPSK" w:hAnsi="TH SarabunPSK" w:cs="TH SarabunPSK"/>
+          <w:b/>
+          <w:bCs/>
+          <w:color w:val="000000" w:themeColor="text1"/>
+          <w:sz w:val="32"/>
+          <w:szCs w:val="32"/>
+        </w:rPr>
+      </w:pPr>
+      <w:r>
+        <w:rPr>
+          <w:rFonts w:ascii="TH SarabunPSK" w:hAnsi="TH SarabunPSK" w:cs="TH SarabunPSK"/>
+          <w:b/>
+          <w:bCs/>
+          <w:color w:val="000000" w:themeColor="text1"/>
+          <w:sz w:val="32"/>
+          <w:szCs w:val="32"/>
+        </w:rPr>
+        <w:t xml:space="preserve">2. </w:t>
+      </w:r>
+      <w:r>
+        <w:rPr>
+          <w:rFonts w:ascii="TH SarabunPSK" w:hAnsi="TH SarabunPSK" w:cs="TH SarabunPSK" w:hint="cs"/>
+          <w:b/>
+          <w:bCs/>
+          <w:color w:val="000000" w:themeColor="text1"/>
+          <w:sz w:val="32"/>
+          <w:szCs w:val="32"/>
+          <w:cs/>
+        </w:rPr>
+        <w:t>องค์ประกอบที่สำคัญต่อระบบ</w:t>
+      </w:r>
+    </w:p>
+    <w:p>
+      <w:pPr>
+        <w:jc w:val="thaiDistribute"/>
+        <w:rPr>
+          <w:rFonts w:ascii="TH SarabunPSK" w:hAnsi="TH SarabunPSK" w:cs="TH SarabunPSK"/>
+          <w:b/>
+          <w:bCs/>
+          <w:color w:val="000000" w:themeColor="text1"/>
+          <w:sz w:val="32"/>
+          <w:szCs w:val="32"/>
+        </w:rPr>
+      </w:pPr>
+      <w:r>
+        <w:rPr>
+          <w:rFonts w:ascii="TH SarabunPSK" w:hAnsi="TH SarabunPSK" w:cs="TH SarabunPSK"/>
+          <w:b/>
+          <w:bCs/>
+          <w:color w:val="000000" w:themeColor="text1"/>
+          <w:sz w:val="32"/>
+          <w:szCs w:val="32"/>
+        </w:rPr>
+        <w:tab/>
+        <w:t xml:space="preserve">2.1 </w:t>
+      </w:r>
+      <w:r>
+        <w:rPr>
+          <w:rFonts w:ascii="TH SarabunPSK" w:hAnsi="TH SarabunPSK" w:cs="TH SarabunPSK" w:hint="cs"/>
+          <w:b/>
+          <w:bCs/>
+          <w:color w:val="000000" w:themeColor="text1"/>
+          <w:sz w:val="32"/>
+          <w:szCs w:val="32"/>
+          <w:cs/>
+        </w:rPr>
+        <w:t xml:space="preserve">ไมโครคอนโทรลเลอร์ </w:t>
+      </w:r>
+      <w:r>
+        <w:rPr>
+          <w:rFonts w:ascii="TH SarabunPSK" w:hAnsi="TH SarabunPSK" w:cs="TH SarabunPSK"/>
+          <w:b/>
+          <w:bCs/>
+          <w:color w:val="000000" w:themeColor="text1"/>
+          <w:sz w:val="32"/>
+          <w:szCs w:val="32"/>
+        </w:rPr>
+        <w:t xml:space="preserve">(Node MCU) </w:t>
+      </w:r>
+    </w:p>
+    <w:p>
+      <w:pPr>
+        <w:jc w:val="thaiDistribute"/>
+        <w:rPr>
+          <w:rFonts w:ascii="TH SarabunPSK" w:hAnsi="TH SarabunPSK" w:cs="TH SarabunPSK" w:hint="cs"/>
+          <w:color w:val="000000" w:themeColor="text1"/>
+          <w:sz w:val="32"/>
+          <w:szCs w:val="32"/>
+          <w:cs/>
+        </w:rPr>
+      </w:pPr>
+      <w:r>
+        <w:rPr>
+          <w:rFonts w:ascii="TH SarabunPSK" w:hAnsi="TH SarabunPSK" w:cs="TH SarabunPSK"/>
+          <w:b/>
+          <w:bCs/>
+          <w:color w:val="000000" w:themeColor="text1"/>
+          <w:sz w:val="32"/>
+          <w:szCs w:val="32"/>
+          <w:cs/>
+        </w:rPr>
+        <w:tab/>
+      </w:r>
+      <w:r>
+        <w:rPr>
+          <w:rFonts w:ascii="TH SarabunPSK" w:hAnsi="TH SarabunPSK" w:cs="TH SarabunPSK"/>
+          <w:color w:val="000000" w:themeColor="text1"/>
+          <w:sz w:val="32"/>
+          <w:szCs w:val="32"/>
+          <w:cs/>
+        </w:rPr>
+        <w:t xml:space="preserve">คือแผงวงจรเล็ก ๆ ที่ทำหน้าที่ประมวลผลและควบคุมการทำงานของระบบหรือเครื่องจักรต่าง ๆ คล้ายกับสมองของมนุษย์ที่สั่งการร่างกาย </w:t>
+      </w:r>
+      <w:r>
+        <w:rPr>
+          <w:rFonts w:ascii="TH SarabunPSK" w:hAnsi="TH SarabunPSK" w:cs="TH SarabunPSK" w:hint="cs"/>
+          <w:color w:val="000000" w:themeColor="text1"/>
+          <w:sz w:val="32"/>
+          <w:szCs w:val="32"/>
+          <w:cs/>
+        </w:rPr>
+        <w:t>ซึ่ง</w:t>
+      </w:r>
+      <w:r>
+        <w:rPr>
+          <w:rFonts w:ascii="TH SarabunPSK" w:hAnsi="TH SarabunPSK" w:cs="TH SarabunPSK"/>
+          <w:color w:val="000000" w:themeColor="text1"/>
+          <w:sz w:val="32"/>
+          <w:szCs w:val="32"/>
+          <w:cs/>
+        </w:rPr>
+        <w:t>ประกอบไปด้วยตัวบอร์ดและซอฟต์แวร์ในตัว</w:t>
+      </w:r>
+      <w:r>
+        <w:rPr>
+          <w:rFonts w:ascii="TH SarabunPSK" w:hAnsi="TH SarabunPSK" w:cs="TH SarabunPSK" w:hint="cs"/>
+          <w:color w:val="000000" w:themeColor="text1"/>
+          <w:sz w:val="32"/>
+          <w:szCs w:val="32"/>
+          <w:cs/>
+        </w:rPr>
+        <w:t xml:space="preserve"> </w:t>
+      </w:r>
+      <w:r>
+        <w:rPr>
+          <w:rFonts w:ascii="TH SarabunPSK" w:hAnsi="TH SarabunPSK" w:cs="TH SarabunPSK"/>
+          <w:color w:val="000000" w:themeColor="text1"/>
+          <w:sz w:val="32"/>
+          <w:szCs w:val="32"/>
+        </w:rPr>
+        <w:t xml:space="preserve">Firmware </w:t>
+      </w:r>
+      <w:r>
+        <w:rPr>
+          <w:rFonts w:ascii="TH SarabunPSK" w:hAnsi="TH SarabunPSK" w:cs="TH SarabunPSK"/>
+          <w:color w:val="000000" w:themeColor="text1"/>
+          <w:sz w:val="32"/>
+          <w:szCs w:val="32"/>
+          <w:cs/>
+        </w:rPr>
+        <w:t>ที่เป็นลักษณะโอเพ่นซอร์ส</w:t>
+      </w:r>
+      <w:r>
+        <w:rPr>
+          <w:rFonts w:ascii="TH SarabunPSK" w:hAnsi="TH SarabunPSK" w:cs="TH SarabunPSK" w:hint="cs"/>
+          <w:color w:val="000000" w:themeColor="text1"/>
+          <w:sz w:val="32"/>
+          <w:szCs w:val="32"/>
+          <w:cs/>
+        </w:rPr>
+        <w:t xml:space="preserve"> </w:t>
+      </w:r>
+      <w:r>
+        <w:rPr>
+          <w:rFonts w:ascii="TH SarabunPSK" w:hAnsi="TH SarabunPSK" w:cs="TH SarabunPSK"/>
+          <w:color w:val="000000" w:themeColor="text1"/>
+          <w:sz w:val="32"/>
+          <w:szCs w:val="32"/>
+          <w:cs/>
+        </w:rPr>
+        <w:t>(</w:t>
+      </w:r>
+      <w:r>
+        <w:rPr>
+          <w:rFonts w:ascii="TH SarabunPSK" w:hAnsi="TH SarabunPSK" w:cs="TH SarabunPSK"/>
+          <w:color w:val="000000" w:themeColor="text1"/>
+          <w:sz w:val="32"/>
+          <w:szCs w:val="32"/>
+        </w:rPr>
+        <w:t>open-source)</w:t>
+      </w:r>
+      <w:r>
+        <w:rPr>
+          <w:rFonts w:ascii="TH SarabunPSK" w:hAnsi="TH SarabunPSK" w:cs="TH SarabunPSK" w:hint="cs"/>
+          <w:color w:val="000000" w:themeColor="text1"/>
+          <w:sz w:val="32"/>
+          <w:szCs w:val="32"/>
+          <w:cs/>
+        </w:rPr>
+        <w:t xml:space="preserve"> โดยสามารถใช้ในการ</w:t>
+      </w:r>
+      <w:r>
+        <w:rPr>
+          <w:rFonts w:ascii="TH SarabunPSK" w:hAnsi="TH SarabunPSK" w:cs="TH SarabunPSK"/>
+          <w:color w:val="000000" w:themeColor="text1"/>
+          <w:sz w:val="32"/>
+          <w:szCs w:val="32"/>
+          <w:cs/>
+        </w:rPr>
+        <w:t xml:space="preserve">ควบคุมอุปกรณ์ต่าง ๆ และเชื่อมต่อกับ </w:t>
+      </w:r>
+      <w:r>
+        <w:rPr>
+          <w:rFonts w:ascii="TH SarabunPSK" w:hAnsi="TH SarabunPSK" w:cs="TH SarabunPSK"/>
+          <w:color w:val="000000" w:themeColor="text1"/>
+          <w:sz w:val="32"/>
+          <w:szCs w:val="32"/>
+        </w:rPr>
+        <w:t xml:space="preserve">Wi-Fi </w:t>
+      </w:r>
+      <w:r>
+        <w:rPr>
+          <w:rFonts w:ascii="TH SarabunPSK" w:hAnsi="TH SarabunPSK" w:cs="TH SarabunPSK"/>
+          <w:color w:val="000000" w:themeColor="text1"/>
+          <w:sz w:val="32"/>
+          <w:szCs w:val="32"/>
+          <w:cs/>
+        </w:rPr>
+        <w:t>ได้</w:t>
+      </w:r>
+      <w:r>
+        <w:rPr>
+          <w:rFonts w:ascii="TH SarabunPSK" w:hAnsi="TH SarabunPSK" w:cs="TH SarabunPSK" w:hint="cs"/>
+          <w:color w:val="000000" w:themeColor="text1"/>
+          <w:sz w:val="32"/>
+          <w:szCs w:val="32"/>
+          <w:cs/>
+        </w:rPr>
+        <w:t xml:space="preserve"> </w:t>
+      </w:r>
+    </w:p>
+    <w:p>
+      <w:pPr>
+        <w:jc w:val="thaiDistribute"/>
+        <w:rPr>
+          <w:rFonts w:ascii="TH SarabunPSK" w:hAnsi="TH SarabunPSK" w:cs="TH SarabunPSK" w:hint="cs"/>
+          <w:b/>
+          <w:bCs/>
+          <w:sz w:val="24"/>
+          <w:szCs w:val="32"/>
+        </w:rPr>
+      </w:pPr>
+      <w:r>
+        <w:rPr>
+          <w:rFonts w:ascii="TH SarabunPSK" w:hAnsi="TH SarabunPSK" w:cs="TH SarabunPSK"/>
+          <w:b/>
+          <w:bCs/>
+          <w:color w:val="000000" w:themeColor="text1"/>
+          <w:sz w:val="24"/>
+          <w:szCs w:val="32"/>
+          <w:cs/>
+        </w:rPr>
+        <w:tab/>
+      </w:r>
+    </w:p>
+    <w:p>
+      <w:pPr>
+        <w:rPr>
+          <w:rFonts w:ascii="TH SarabunPSK" w:hAnsi="TH SarabunPSK" w:cs="TH SarabunPSK" w:hint="cs"/>
+          <w:b/>
+          <w:bCs/>
+          <w:sz w:val="24"/>
+          <w:szCs w:val="32"/>
+        </w:rPr>
+      </w:pPr>
+      <w:r>
+        <w:rPr>
+          <w:rFonts w:ascii="TH SarabunPSK" w:hAnsi="TH SarabunPSK" w:cs="TH SarabunPSK" w:hint="cs"/>
+          <w:b/>
+          <w:bCs/>
+          <w:sz w:val="24"/>
+          <w:szCs w:val="32"/>
+          <w:cs/>
+        </w:rPr>
+        <w:lastRenderedPageBreak/>
+        <w:t>ภาพรวมของระบบ</w:t>
+      </w:r>
+    </w:p>
+    <w:p>
+      <w:pPr>
+        <w:rPr>
+          <w:rFonts w:ascii="TH SarabunPSK" w:hAnsi="TH SarabunPSK" w:cs="TH SarabunPSK" w:hint="cs"/>
+          <w:sz w:val="24"/>
+          <w:szCs w:val="32"/>
+        </w:rPr>
+      </w:pPr>
+      <w:r>
+        <w:rPr>
+          <w:rFonts w:ascii="TH SarabunPSK" w:hAnsi="TH SarabunPSK" w:cs="TH SarabunPSK"/>
+          <w:sz w:val="24"/>
+          <w:szCs w:val="32"/>
+          <w:cs/>
+        </w:rPr>
+        <w:tab/>
+      </w:r>
+    </w:p>
+    <w:p>
+      <w:pPr>
+        <w:rPr>
+          <w:rFonts w:ascii="TH SarabunPSK" w:hAnsi="TH SarabunPSK" w:cs="TH SarabunPSK"/>
+          <w:color w:val="FF0000"/>
+          <w:sz w:val="32"/>
+          <w:szCs w:val="40"/>
+        </w:rPr>
+      </w:pPr>
+    </w:p>
+    <w:p>
+      <w:pPr>
+        <w:rPr>
+          <w:rFonts w:ascii="TH SarabunPSK" w:hAnsi="TH SarabunPSK" w:cs="TH SarabunPSK" w:hint="cs"/>
+          <w:color w:val="FF0000"/>
+          <w:sz w:val="32"/>
+          <w:szCs w:val="40"/>
           <w:cs/>
         </w:rPr>
       </w:pPr>

--- a/กระถางต้นไม้.docx
+++ b/กระถางต้นไม้.docx
@@ -40,7 +40,7 @@
     <w:p>
       <w:pPr>
         <w:rPr>
-          <w:rFonts w:ascii="TH SarabunPSK" w:hAnsi="TH SarabunPSK" w:cs="TH SarabunPSK" w:hint="cs"/>
+          <w:rFonts w:ascii="TH SarabunPSK" w:hAnsi="TH SarabunPSK" w:cs="TH SarabunPSK"/>
           <w:b/>
           <w:bCs/>
           <w:sz w:val="32"/>
@@ -73,7 +73,7 @@
       <w:pPr>
         <w:jc w:val="thaiDistribute"/>
         <w:rPr>
-          <w:rFonts w:ascii="TH SarabunPSK" w:hAnsi="TH SarabunPSK" w:cs="TH SarabunPSK" w:hint="cs"/>
+          <w:rFonts w:ascii="TH SarabunPSK" w:hAnsi="TH SarabunPSK" w:cs="TH SarabunPSK"/>
           <w:color w:val="000000" w:themeColor="text1"/>
           <w:sz w:val="24"/>
           <w:szCs w:val="32"/>
@@ -339,16 +339,7 @@
           <w:szCs w:val="32"/>
           <w:cs/>
         </w:rPr>
-        <w:t>อีกทั้งการดูแลรักษาพืช</w:t>
-      </w:r>
-      <w:r>
-        <w:rPr>
-          <w:rFonts w:ascii="TH SarabunPSK" w:hAnsi="TH SarabunPSK" w:cs="TH SarabunPSK" w:hint="cs"/>
-          <w:sz w:val="24"/>
-          <w:szCs w:val="32"/>
-          <w:cs/>
-        </w:rPr>
-        <w:t>แต่ละชนิดยังมีการควบคุมปัจจัยการดูแลที่แตกต่างกัน เช่น อุณหภูมิ ความ</w:t>
+        <w:t>อีกทั้งการดูแลรักษาพืชแต่ละชนิดยังมีการควบคุมปัจจัยการดูแลที่แตกต่างกัน เช่น อุณหภูมิ ความ</w:t>
       </w:r>
       <w:r>
         <w:rPr>
@@ -667,6 +658,7 @@
     </w:p>
     <w:p>
       <w:pPr>
+        <w:ind w:firstLine="720"/>
         <w:jc w:val="thaiDistribute"/>
         <w:rPr>
           <w:rFonts w:ascii="TH SarabunPSK" w:hAnsi="TH SarabunPSK" w:cs="TH SarabunPSK"/>
@@ -686,31 +678,52 @@
           <w:sz w:val="32"/>
           <w:szCs w:val="32"/>
         </w:rPr>
-        <w:tab/>
-        <w:t xml:space="preserve">2.1 </w:t>
-      </w:r>
-      <w:r>
-        <w:rPr>
-          <w:rFonts w:ascii="TH SarabunPSK" w:hAnsi="TH SarabunPSK" w:cs="TH SarabunPSK" w:hint="cs"/>
-          <w:b/>
-          <w:bCs/>
-          <w:color w:val="000000" w:themeColor="text1"/>
-          <w:sz w:val="32"/>
-          <w:szCs w:val="32"/>
-          <w:cs/>
-        </w:rPr>
-        <w:t xml:space="preserve">ไมโครคอนโทรลเลอร์ </w:t>
-      </w:r>
-      <w:r>
-        <w:rPr>
-          <w:rFonts w:ascii="TH SarabunPSK" w:hAnsi="TH SarabunPSK" w:cs="TH SarabunPSK"/>
-          <w:b/>
-          <w:bCs/>
-          <w:color w:val="000000" w:themeColor="text1"/>
-          <w:sz w:val="32"/>
-          <w:szCs w:val="32"/>
-        </w:rPr>
-        <w:t xml:space="preserve">(Node MCU) </w:t>
+        <w:t>2.</w:t>
+      </w:r>
+      <w:r>
+        <w:rPr>
+          <w:rFonts w:ascii="TH SarabunPSK" w:hAnsi="TH SarabunPSK" w:cs="TH SarabunPSK"/>
+          <w:b/>
+          <w:bCs/>
+          <w:color w:val="000000" w:themeColor="text1"/>
+          <w:sz w:val="32"/>
+          <w:szCs w:val="32"/>
+        </w:rPr>
+        <w:t>1</w:t>
+      </w:r>
+      <w:r>
+        <w:rPr>
+          <w:rFonts w:ascii="TH SarabunPSK" w:hAnsi="TH SarabunPSK" w:cs="TH SarabunPSK"/>
+          <w:b/>
+          <w:bCs/>
+          <w:color w:val="000000" w:themeColor="text1"/>
+          <w:sz w:val="32"/>
+          <w:szCs w:val="32"/>
+        </w:rPr>
+        <w:t xml:space="preserve"> </w:t>
+      </w:r>
+      <w:r>
+        <w:rPr>
+          <w:rFonts w:ascii="TH SarabunPSK" w:hAnsi="TH SarabunPSK" w:cs="TH SarabunPSK"/>
+          <w:b/>
+          <w:bCs/>
+          <w:color w:val="000000" w:themeColor="text1"/>
+          <w:sz w:val="32"/>
+          <w:szCs w:val="32"/>
+          <w:cs/>
+        </w:rPr>
+        <w:t xml:space="preserve">บอร์ด </w:t>
+      </w:r>
+      <w:r>
+        <w:rPr>
+          <w:rFonts w:ascii="TH SarabunPSK" w:hAnsi="TH SarabunPSK" w:cs="TH SarabunPSK"/>
+          <w:b/>
+          <w:bCs/>
+          <w:color w:val="000000" w:themeColor="text1"/>
+          <w:sz w:val="32"/>
+          <w:szCs w:val="32"/>
+        </w:rPr>
+        <w:t>Arduino</w:t>
       </w:r>
     </w:p>
     <w:p>
@@ -718,6 +731,8 @@
         <w:jc w:val="thaiDistribute"/>
         <w:rPr>
           <w:rFonts w:ascii="TH SarabunPSK" w:hAnsi="TH SarabunPSK" w:cs="TH SarabunPSK" w:hint="cs"/>
+          <w:b/>
+          <w:bCs/>
           <w:color w:val="000000" w:themeColor="text1"/>
           <w:sz w:val="32"/>
           <w:szCs w:val="32"/>
@@ -744,56 +759,45 @@
           <w:szCs w:val="32"/>
           <w:cs/>
         </w:rPr>
-        <w:t xml:space="preserve">คือแผงวงจรเล็ก ๆ ที่ทำหน้าที่ประมวลผลและควบคุมการทำงานของระบบหรือเครื่องจักรต่าง ๆ คล้ายกับสมองของมนุษย์ที่สั่งการร่างกาย </w:t>
-      </w:r>
-      <w:r>
-        <w:rPr>
-          <w:rFonts w:ascii="TH SarabunPSK" w:hAnsi="TH SarabunPSK" w:cs="TH SarabunPSK" w:hint="cs"/>
-          <w:color w:val="000000" w:themeColor="text1"/>
-          <w:sz w:val="32"/>
-          <w:szCs w:val="32"/>
-          <w:cs/>
-        </w:rPr>
-        <w:t>ซึ่ง</w:t>
-      </w:r>
-      <w:r>
-        <w:rPr>
-          <w:rFonts w:ascii="TH SarabunPSK" w:hAnsi="TH SarabunPSK" w:cs="TH SarabunPSK"/>
-          <w:color w:val="000000" w:themeColor="text1"/>
-          <w:sz w:val="32"/>
-          <w:szCs w:val="32"/>
-          <w:cs/>
-        </w:rPr>
-        <w:t>ประกอบไปด้วยตัวบอร์ดและซอฟต์แวร์ในตัว</w:t>
-      </w:r>
-      <w:r>
-        <w:rPr>
-          <w:rFonts w:ascii="TH SarabunPSK" w:hAnsi="TH SarabunPSK" w:cs="TH SarabunPSK" w:hint="cs"/>
-          <w:color w:val="000000" w:themeColor="text1"/>
-          <w:sz w:val="32"/>
-          <w:szCs w:val="32"/>
-          <w:cs/>
+        <w:t>ก็คือ คอมพิวเตอร์ขนาดเล็ก ที่ทำงานโดยการควบคุมอุปกรณ์ต่าง ๆ ตามคำสั่งที่เราโปรแกรมไว้</w:t>
+      </w:r>
+      <w:r>
+        <w:rPr>
+          <w:rFonts w:ascii="TH SarabunPSK" w:hAnsi="TH SarabunPSK" w:cs="TH SarabunPSK"/>
+          <w:color w:val="000000" w:themeColor="text1"/>
+          <w:sz w:val="32"/>
+          <w:szCs w:val="32"/>
         </w:rPr>
         <w:t xml:space="preserve"> </w:t>
       </w:r>
       <w:r>
         <w:rPr>
-          <w:rFonts w:ascii="TH SarabunPSK" w:hAnsi="TH SarabunPSK" w:cs="TH SarabunPSK"/>
-          <w:color w:val="000000" w:themeColor="text1"/>
-          <w:sz w:val="32"/>
-          <w:szCs w:val="32"/>
-        </w:rPr>
-        <w:t xml:space="preserve">Firmware </w:t>
-      </w:r>
-      <w:r>
-        <w:rPr>
-          <w:rFonts w:ascii="TH SarabunPSK" w:hAnsi="TH SarabunPSK" w:cs="TH SarabunPSK"/>
-          <w:color w:val="000000" w:themeColor="text1"/>
-          <w:sz w:val="32"/>
-          <w:szCs w:val="32"/>
-          <w:cs/>
-        </w:rPr>
-        <w:t>ที่เป็นลักษณะโอเพ่นซอร์ส</w:t>
+          <w:rFonts w:ascii="TH SarabunPSK" w:hAnsi="TH SarabunPSK" w:cs="TH SarabunPSK" w:hint="cs"/>
+          <w:color w:val="000000" w:themeColor="text1"/>
+          <w:sz w:val="32"/>
+          <w:szCs w:val="32"/>
+          <w:cs/>
+        </w:rPr>
+        <w:t>และควบคุมอุปกรณ์ต่าง ๆ ที่เชื่อมต่อกับ</w:t>
+      </w:r>
+      <w:r>
+        <w:rPr>
+          <w:rFonts w:ascii="TH SarabunPSK" w:hAnsi="TH SarabunPSK" w:cs="TH SarabunPSK"/>
+          <w:color w:val="000000" w:themeColor="text1"/>
+          <w:sz w:val="32"/>
+          <w:szCs w:val="32"/>
+          <w:cs/>
+        </w:rPr>
+        <w:t xml:space="preserve">อร์ด </w:t>
+      </w:r>
+      <w:r>
+        <w:rPr>
+          <w:rFonts w:ascii="TH SarabunPSK" w:hAnsi="TH SarabunPSK" w:cs="TH SarabunPSK"/>
+          <w:color w:val="000000" w:themeColor="text1"/>
+          <w:sz w:val="32"/>
+          <w:szCs w:val="32"/>
+        </w:rPr>
+        <w:t>Arduino</w:t>
       </w:r>
       <w:r>
         <w:rPr>
@@ -807,81 +811,42 @@
       </w:r>
       <w:r>
         <w:rPr>
-          <w:rFonts w:ascii="TH SarabunPSK" w:hAnsi="TH SarabunPSK" w:cs="TH SarabunPSK"/>
-          <w:color w:val="000000" w:themeColor="text1"/>
-          <w:sz w:val="32"/>
-          <w:szCs w:val="32"/>
-          <w:cs/>
-        </w:rPr>
-        <w:t>(</w:t>
-      </w:r>
-      <w:r>
-        <w:rPr>
-          <w:rFonts w:ascii="TH SarabunPSK" w:hAnsi="TH SarabunPSK" w:cs="TH SarabunPSK"/>
-          <w:color w:val="000000" w:themeColor="text1"/>
-          <w:sz w:val="32"/>
-          <w:szCs w:val="32"/>
-        </w:rPr>
-        <w:t>open-source)</w:t>
-      </w:r>
-      <w:r>
-        <w:rPr>
-          <w:rFonts w:ascii="TH SarabunPSK" w:hAnsi="TH SarabunPSK" w:cs="TH SarabunPSK" w:hint="cs"/>
-          <w:color w:val="000000" w:themeColor="text1"/>
-          <w:sz w:val="32"/>
-          <w:szCs w:val="32"/>
-          <w:cs/>
-        </w:rPr>
-        <w:t xml:space="preserve"> โดยสามารถใช้ในการ</w:t>
-      </w:r>
-      <w:r>
-        <w:rPr>
-          <w:rFonts w:ascii="TH SarabunPSK" w:hAnsi="TH SarabunPSK" w:cs="TH SarabunPSK"/>
-          <w:color w:val="000000" w:themeColor="text1"/>
-          <w:sz w:val="32"/>
-          <w:szCs w:val="32"/>
-          <w:cs/>
-        </w:rPr>
-        <w:t xml:space="preserve">ควบคุมอุปกรณ์ต่าง ๆ และเชื่อมต่อกับ </w:t>
-      </w:r>
-      <w:r>
-        <w:rPr>
-          <w:rFonts w:ascii="TH SarabunPSK" w:hAnsi="TH SarabunPSK" w:cs="TH SarabunPSK"/>
-          <w:color w:val="000000" w:themeColor="text1"/>
-          <w:sz w:val="32"/>
-          <w:szCs w:val="32"/>
-        </w:rPr>
-        <w:t xml:space="preserve">Wi-Fi </w:t>
-      </w:r>
-      <w:r>
-        <w:rPr>
-          <w:rFonts w:ascii="TH SarabunPSK" w:hAnsi="TH SarabunPSK" w:cs="TH SarabunPSK"/>
-          <w:color w:val="000000" w:themeColor="text1"/>
-          <w:sz w:val="32"/>
-          <w:szCs w:val="32"/>
-          <w:cs/>
-        </w:rPr>
-        <w:t>ได้</w:t>
-      </w:r>
-      <w:r>
-        <w:rPr>
-          <w:rFonts w:ascii="TH SarabunPSK" w:hAnsi="TH SarabunPSK" w:cs="TH SarabunPSK" w:hint="cs"/>
-          <w:color w:val="000000" w:themeColor="text1"/>
-          <w:sz w:val="32"/>
-          <w:szCs w:val="32"/>
-          <w:cs/>
-        </w:rPr>
-        <w:t xml:space="preserve"> </w:t>
+          <w:rFonts w:ascii="TH SarabunPSK" w:hAnsi="TH SarabunPSK" w:cs="TH SarabunPSK" w:hint="cs"/>
+          <w:sz w:val="32"/>
+          <w:szCs w:val="32"/>
+          <w:cs/>
+        </w:rPr>
+        <w:t>เพื่อ</w:t>
+      </w:r>
+      <w:r>
+        <w:rPr>
+          <w:rFonts w:ascii="TH SarabunPSK" w:hAnsi="TH SarabunPSK" w:cs="TH SarabunPSK"/>
+          <w:color w:val="000000" w:themeColor="text1"/>
+          <w:sz w:val="32"/>
+          <w:szCs w:val="32"/>
+          <w:cs/>
+        </w:rPr>
+        <w:t xml:space="preserve">รับค่าจากระบบวัดผลภายนอก เข้ามาประมวลผล เพื่อสั่งการตอบสนองออกไปที่อุปกรณ์ต่อเชื่อมอื่นๆ และสามารถพัฒนาภายใต้เงื่อนไขในการใช้งาน โดยโปรแกรม </w:t>
+      </w:r>
+      <w:r>
+        <w:rPr>
+          <w:rFonts w:ascii="TH SarabunPSK" w:hAnsi="TH SarabunPSK" w:cs="TH SarabunPSK"/>
+          <w:color w:val="000000" w:themeColor="text1"/>
+          <w:sz w:val="32"/>
+          <w:szCs w:val="32"/>
+        </w:rPr>
+        <w:t>Open source</w:t>
       </w:r>
     </w:p>
     <w:p>
       <w:pPr>
         <w:jc w:val="thaiDistribute"/>
         <w:rPr>
-          <w:rFonts w:ascii="TH SarabunPSK" w:hAnsi="TH SarabunPSK" w:cs="TH SarabunPSK" w:hint="cs"/>
-          <w:b/>
-          <w:bCs/>
-          <w:sz w:val="24"/>
+          <w:rFonts w:ascii="TH SarabunPSK" w:hAnsi="TH SarabunPSK" w:cs="TH SarabunPSK"/>
+          <w:b/>
+          <w:bCs/>
+          <w:color w:val="000000" w:themeColor="text1"/>
+          <w:sz w:val="32"/>
           <w:szCs w:val="32"/>
         </w:rPr>
       </w:pPr>
@@ -891,40 +856,672 @@
           <w:b/>
           <w:bCs/>
           <w:color w:val="000000" w:themeColor="text1"/>
-          <w:sz w:val="24"/>
-          <w:szCs w:val="32"/>
-          <w:cs/>
-        </w:rPr>
+          <w:sz w:val="32"/>
+          <w:szCs w:val="32"/>
+        </w:rPr>
+        <w:lastRenderedPageBreak/>
         <w:tab/>
+        <w:t>2.</w:t>
+      </w:r>
+      <w:r>
+        <w:rPr>
+          <w:rFonts w:ascii="TH SarabunPSK" w:hAnsi="TH SarabunPSK" w:cs="TH SarabunPSK"/>
+          <w:b/>
+          <w:bCs/>
+          <w:color w:val="000000" w:themeColor="text1"/>
+          <w:sz w:val="32"/>
+          <w:szCs w:val="32"/>
+        </w:rPr>
+        <w:t>2</w:t>
+      </w:r>
+      <w:r>
+        <w:rPr>
+          <w:rFonts w:ascii="TH SarabunPSK" w:hAnsi="TH SarabunPSK" w:cs="TH SarabunPSK"/>
+          <w:b/>
+          <w:bCs/>
+          <w:color w:val="000000" w:themeColor="text1"/>
+          <w:sz w:val="32"/>
+          <w:szCs w:val="32"/>
+        </w:rPr>
+        <w:t xml:space="preserve"> </w:t>
+      </w:r>
+      <w:r>
+        <w:rPr>
+          <w:rFonts w:ascii="TH SarabunPSK" w:hAnsi="TH SarabunPSK" w:cs="TH SarabunPSK" w:hint="cs"/>
+          <w:b/>
+          <w:bCs/>
+          <w:color w:val="000000" w:themeColor="text1"/>
+          <w:sz w:val="32"/>
+          <w:szCs w:val="32"/>
+          <w:cs/>
+        </w:rPr>
+        <w:t xml:space="preserve">ไมโครคอนโทรลเลอร์ </w:t>
+      </w:r>
+      <w:r>
+        <w:rPr>
+          <w:rFonts w:ascii="TH SarabunPSK" w:hAnsi="TH SarabunPSK" w:cs="TH SarabunPSK"/>
+          <w:b/>
+          <w:bCs/>
+          <w:color w:val="000000" w:themeColor="text1"/>
+          <w:sz w:val="32"/>
+          <w:szCs w:val="32"/>
+        </w:rPr>
+        <w:t xml:space="preserve">(Node MCU) </w:t>
       </w:r>
     </w:p>
     <w:p>
       <w:pPr>
-        <w:rPr>
-          <w:rFonts w:ascii="TH SarabunPSK" w:hAnsi="TH SarabunPSK" w:cs="TH SarabunPSK" w:hint="cs"/>
-          <w:b/>
-          <w:bCs/>
-          <w:sz w:val="24"/>
+        <w:jc w:val="thaiDistribute"/>
+        <w:rPr>
+          <w:rFonts w:ascii="TH SarabunPSK" w:hAnsi="TH SarabunPSK" w:cs="TH SarabunPSK"/>
+          <w:color w:val="000000" w:themeColor="text1"/>
+          <w:sz w:val="32"/>
           <w:szCs w:val="32"/>
         </w:rPr>
       </w:pPr>
       <w:r>
         <w:rPr>
-          <w:rFonts w:ascii="TH SarabunPSK" w:hAnsi="TH SarabunPSK" w:cs="TH SarabunPSK" w:hint="cs"/>
-          <w:b/>
-          <w:bCs/>
-          <w:sz w:val="24"/>
-          <w:szCs w:val="32"/>
-          <w:cs/>
-        </w:rPr>
-        <w:lastRenderedPageBreak/>
-        <w:t>ภาพรวมของระบบ</w:t>
+          <w:rFonts w:ascii="TH SarabunPSK" w:hAnsi="TH SarabunPSK" w:cs="TH SarabunPSK"/>
+          <w:b/>
+          <w:bCs/>
+          <w:color w:val="000000" w:themeColor="text1"/>
+          <w:sz w:val="32"/>
+          <w:szCs w:val="32"/>
+          <w:cs/>
+        </w:rPr>
+        <w:tab/>
+      </w:r>
+      <w:r>
+        <w:rPr>
+          <w:rFonts w:ascii="TH SarabunPSK" w:hAnsi="TH SarabunPSK" w:cs="TH SarabunPSK"/>
+          <w:color w:val="000000" w:themeColor="text1"/>
+          <w:sz w:val="32"/>
+          <w:szCs w:val="32"/>
+          <w:cs/>
+        </w:rPr>
+        <w:t>คือแผงวงจรเล็ก ๆ ที่ทำหน้าที</w:t>
+      </w:r>
+      <w:r>
+        <w:rPr>
+          <w:rFonts w:ascii="TH SarabunPSK" w:hAnsi="TH SarabunPSK" w:cs="TH SarabunPSK" w:hint="cs"/>
+          <w:color w:val="000000" w:themeColor="text1"/>
+          <w:sz w:val="32"/>
+          <w:szCs w:val="32"/>
+          <w:cs/>
+        </w:rPr>
+        <w:t>่</w:t>
+      </w:r>
+      <w:r>
+        <w:rPr>
+          <w:rFonts w:ascii="TH SarabunPSK" w:hAnsi="TH SarabunPSK" w:cs="TH SarabunPSK"/>
+          <w:color w:val="000000" w:themeColor="text1"/>
+          <w:sz w:val="32"/>
+          <w:szCs w:val="32"/>
+          <w:cs/>
+        </w:rPr>
+        <w:t xml:space="preserve">ควบคุมการทำงานของระบบหรือเครื่องจักรต่าง ๆ คล้ายกับสมองของมนุษย์ที่สั่งการร่างกาย </w:t>
+      </w:r>
+      <w:r>
+        <w:rPr>
+          <w:rFonts w:ascii="TH SarabunPSK" w:hAnsi="TH SarabunPSK" w:cs="TH SarabunPSK" w:hint="cs"/>
+          <w:color w:val="000000" w:themeColor="text1"/>
+          <w:sz w:val="32"/>
+          <w:szCs w:val="32"/>
+          <w:cs/>
+        </w:rPr>
+        <w:t>ซึ่ง</w:t>
+      </w:r>
+      <w:r>
+        <w:rPr>
+          <w:rFonts w:ascii="TH SarabunPSK" w:hAnsi="TH SarabunPSK" w:cs="TH SarabunPSK"/>
+          <w:color w:val="000000" w:themeColor="text1"/>
+          <w:sz w:val="32"/>
+          <w:szCs w:val="32"/>
+          <w:cs/>
+        </w:rPr>
+        <w:t>ประกอบไปด้วยตัวบอร์ดและซอฟต์แวร์ในตัว</w:t>
+      </w:r>
+      <w:r>
+        <w:rPr>
+          <w:rFonts w:ascii="TH SarabunPSK" w:hAnsi="TH SarabunPSK" w:cs="TH SarabunPSK" w:hint="cs"/>
+          <w:color w:val="000000" w:themeColor="text1"/>
+          <w:sz w:val="32"/>
+          <w:szCs w:val="32"/>
+          <w:cs/>
+        </w:rPr>
+        <w:t xml:space="preserve"> </w:t>
+      </w:r>
+      <w:r>
+        <w:rPr>
+          <w:rFonts w:ascii="TH SarabunPSK" w:hAnsi="TH SarabunPSK" w:cs="TH SarabunPSK"/>
+          <w:color w:val="000000" w:themeColor="text1"/>
+          <w:sz w:val="32"/>
+          <w:szCs w:val="32"/>
+        </w:rPr>
+        <w:t xml:space="preserve">Firmware </w:t>
+      </w:r>
+      <w:r>
+        <w:rPr>
+          <w:rFonts w:ascii="TH SarabunPSK" w:hAnsi="TH SarabunPSK" w:cs="TH SarabunPSK"/>
+          <w:color w:val="000000" w:themeColor="text1"/>
+          <w:sz w:val="32"/>
+          <w:szCs w:val="32"/>
+          <w:cs/>
+        </w:rPr>
+        <w:t>ที่เป็นลักษณะโอเพ่นซอร์ส</w:t>
+      </w:r>
+      <w:r>
+        <w:rPr>
+          <w:rFonts w:ascii="TH SarabunPSK" w:hAnsi="TH SarabunPSK" w:cs="TH SarabunPSK" w:hint="cs"/>
+          <w:color w:val="000000" w:themeColor="text1"/>
+          <w:sz w:val="32"/>
+          <w:szCs w:val="32"/>
+          <w:cs/>
+        </w:rPr>
+        <w:t xml:space="preserve"> </w:t>
+      </w:r>
+      <w:r>
+        <w:rPr>
+          <w:rFonts w:ascii="TH SarabunPSK" w:hAnsi="TH SarabunPSK" w:cs="TH SarabunPSK"/>
+          <w:color w:val="000000" w:themeColor="text1"/>
+          <w:sz w:val="32"/>
+          <w:szCs w:val="32"/>
+          <w:cs/>
+        </w:rPr>
+        <w:t>(</w:t>
+      </w:r>
+      <w:r>
+        <w:rPr>
+          <w:rFonts w:ascii="TH SarabunPSK" w:hAnsi="TH SarabunPSK" w:cs="TH SarabunPSK"/>
+          <w:color w:val="000000" w:themeColor="text1"/>
+          <w:sz w:val="32"/>
+          <w:szCs w:val="32"/>
+        </w:rPr>
+        <w:t>open-source)</w:t>
+      </w:r>
+      <w:r>
+        <w:rPr>
+          <w:rFonts w:ascii="TH SarabunPSK" w:hAnsi="TH SarabunPSK" w:cs="TH SarabunPSK" w:hint="cs"/>
+          <w:color w:val="000000" w:themeColor="text1"/>
+          <w:sz w:val="32"/>
+          <w:szCs w:val="32"/>
+          <w:cs/>
+        </w:rPr>
+        <w:t xml:space="preserve"> โดยสามารถใช้ในการ</w:t>
+      </w:r>
+      <w:r>
+        <w:rPr>
+          <w:rFonts w:ascii="TH SarabunPSK" w:hAnsi="TH SarabunPSK" w:cs="TH SarabunPSK"/>
+          <w:color w:val="000000" w:themeColor="text1"/>
+          <w:sz w:val="32"/>
+          <w:szCs w:val="32"/>
+          <w:cs/>
+        </w:rPr>
+        <w:t xml:space="preserve">ควบคุมอุปกรณ์ต่าง ๆ และเชื่อมต่อกับ </w:t>
+      </w:r>
+      <w:r>
+        <w:rPr>
+          <w:rFonts w:ascii="TH SarabunPSK" w:hAnsi="TH SarabunPSK" w:cs="TH SarabunPSK"/>
+          <w:color w:val="000000" w:themeColor="text1"/>
+          <w:sz w:val="32"/>
+          <w:szCs w:val="32"/>
+        </w:rPr>
+        <w:t xml:space="preserve">Wi-Fi </w:t>
+      </w:r>
+      <w:r>
+        <w:rPr>
+          <w:rFonts w:ascii="TH SarabunPSK" w:hAnsi="TH SarabunPSK" w:cs="TH SarabunPSK"/>
+          <w:color w:val="000000" w:themeColor="text1"/>
+          <w:sz w:val="32"/>
+          <w:szCs w:val="32"/>
+          <w:cs/>
+        </w:rPr>
+        <w:t>ได้</w:t>
+      </w:r>
+      <w:r>
+        <w:rPr>
+          <w:rFonts w:ascii="TH SarabunPSK" w:hAnsi="TH SarabunPSK" w:cs="TH SarabunPSK" w:hint="cs"/>
+          <w:color w:val="000000" w:themeColor="text1"/>
+          <w:sz w:val="32"/>
+          <w:szCs w:val="32"/>
+          <w:cs/>
+        </w:rPr>
+        <w:t xml:space="preserve"> </w:t>
+      </w:r>
+      <w:r>
+        <w:rPr>
+          <w:rFonts w:ascii="TH SarabunPSK" w:hAnsi="TH SarabunPSK" w:cs="TH SarabunPSK"/>
+          <w:color w:val="000000" w:themeColor="text1"/>
+          <w:sz w:val="32"/>
+          <w:szCs w:val="32"/>
+          <w:cs/>
+        </w:rPr>
+        <w:t>เพื่อส่งข้อมูลจากเซ็นเซอร์หรือรับคำสั่งจากระยะไกล</w:t>
+      </w:r>
+      <w:r>
+        <w:rPr>
+          <w:rFonts w:ascii="TH SarabunPSK" w:hAnsi="TH SarabunPSK" w:cs="TH SarabunPSK"/>
+          <w:color w:val="000000" w:themeColor="text1"/>
+          <w:sz w:val="32"/>
+          <w:szCs w:val="32"/>
+        </w:rPr>
+        <w:t xml:space="preserve"> </w:t>
       </w:r>
     </w:p>
     <w:p>
       <w:pPr>
-        <w:rPr>
-          <w:rFonts w:ascii="TH SarabunPSK" w:hAnsi="TH SarabunPSK" w:cs="TH SarabunPSK" w:hint="cs"/>
+        <w:jc w:val="thaiDistribute"/>
+        <w:rPr>
+          <w:rFonts w:ascii="TH SarabunPSK" w:hAnsi="TH SarabunPSK" w:cs="TH SarabunPSK"/>
+          <w:b/>
+          <w:bCs/>
+          <w:color w:val="000000" w:themeColor="text1"/>
+          <w:sz w:val="32"/>
+          <w:szCs w:val="32"/>
+        </w:rPr>
+      </w:pPr>
+      <w:r>
+        <w:rPr>
+          <w:rFonts w:ascii="TH SarabunPSK" w:hAnsi="TH SarabunPSK" w:cs="TH SarabunPSK"/>
+          <w:b/>
+          <w:bCs/>
+          <w:color w:val="000000" w:themeColor="text1"/>
+          <w:sz w:val="32"/>
+          <w:szCs w:val="32"/>
+          <w:cs/>
+        </w:rPr>
+        <w:tab/>
+      </w:r>
+      <w:r>
+        <w:rPr>
+          <w:rFonts w:ascii="TH SarabunPSK" w:hAnsi="TH SarabunPSK" w:cs="TH SarabunPSK"/>
+          <w:b/>
+          <w:bCs/>
+          <w:color w:val="000000" w:themeColor="text1"/>
+          <w:sz w:val="32"/>
+          <w:szCs w:val="32"/>
+        </w:rPr>
+        <w:t xml:space="preserve">2.3 </w:t>
+      </w:r>
+      <w:r>
+        <w:rPr>
+          <w:rFonts w:ascii="TH SarabunPSK" w:hAnsi="TH SarabunPSK" w:cs="TH SarabunPSK"/>
+          <w:b/>
+          <w:bCs/>
+          <w:color w:val="000000" w:themeColor="text1"/>
+          <w:sz w:val="32"/>
+          <w:szCs w:val="32"/>
+        </w:rPr>
+        <w:t>LCD Display</w:t>
+      </w:r>
+    </w:p>
+    <w:p>
+      <w:pPr>
+        <w:jc w:val="thaiDistribute"/>
+        <w:rPr>
+          <w:rFonts w:ascii="TH SarabunPSK" w:hAnsi="TH SarabunPSK" w:cs="TH SarabunPSK"/>
+          <w:color w:val="000000" w:themeColor="text1"/>
+          <w:sz w:val="32"/>
+          <w:szCs w:val="32"/>
+        </w:rPr>
+      </w:pPr>
+      <w:r>
+        <w:rPr>
+          <w:rFonts w:ascii="TH SarabunPSK" w:hAnsi="TH SarabunPSK" w:cs="TH SarabunPSK"/>
+          <w:b/>
+          <w:bCs/>
+          <w:color w:val="000000" w:themeColor="text1"/>
+          <w:sz w:val="32"/>
+          <w:szCs w:val="32"/>
+          <w:cs/>
+        </w:rPr>
+        <w:tab/>
+      </w:r>
+      <w:r>
+        <w:rPr>
+          <w:rFonts w:ascii="TH SarabunPSK" w:hAnsi="TH SarabunPSK" w:cs="TH SarabunPSK" w:hint="cs"/>
+          <w:color w:val="000000" w:themeColor="text1"/>
+          <w:sz w:val="32"/>
+          <w:szCs w:val="32"/>
+          <w:cs/>
+        </w:rPr>
+        <w:t>หน้าจอสำหรับแสดงผล</w:t>
+      </w:r>
+      <w:r>
+        <w:rPr>
+          <w:rFonts w:ascii="TH SarabunPSK" w:hAnsi="TH SarabunPSK" w:cs="TH SarabunPSK"/>
+          <w:color w:val="000000" w:themeColor="text1"/>
+          <w:sz w:val="32"/>
+          <w:szCs w:val="32"/>
+          <w:cs/>
+        </w:rPr>
+        <w:t>ข้อมูลต่าง ๆ เช่น อุณหภูมิ</w:t>
+      </w:r>
+      <w:r>
+        <w:rPr>
+          <w:rFonts w:ascii="TH SarabunPSK" w:hAnsi="TH SarabunPSK" w:cs="TH SarabunPSK"/>
+          <w:color w:val="000000" w:themeColor="text1"/>
+          <w:sz w:val="32"/>
+          <w:szCs w:val="32"/>
+        </w:rPr>
+        <w:t xml:space="preserve">, </w:t>
+      </w:r>
+      <w:r>
+        <w:rPr>
+          <w:rFonts w:ascii="TH SarabunPSK" w:hAnsi="TH SarabunPSK" w:cs="TH SarabunPSK"/>
+          <w:color w:val="000000" w:themeColor="text1"/>
+          <w:sz w:val="32"/>
+          <w:szCs w:val="32"/>
+          <w:cs/>
+        </w:rPr>
+        <w:t>ความชื้น</w:t>
+      </w:r>
+      <w:r>
+        <w:rPr>
+          <w:rFonts w:ascii="TH SarabunPSK" w:hAnsi="TH SarabunPSK" w:cs="TH SarabunPSK"/>
+          <w:color w:val="000000" w:themeColor="text1"/>
+          <w:sz w:val="32"/>
+          <w:szCs w:val="32"/>
+        </w:rPr>
+        <w:t xml:space="preserve">, </w:t>
+      </w:r>
+      <w:r>
+        <w:rPr>
+          <w:rFonts w:ascii="TH SarabunPSK" w:hAnsi="TH SarabunPSK" w:cs="TH SarabunPSK"/>
+          <w:color w:val="000000" w:themeColor="text1"/>
+          <w:sz w:val="32"/>
+          <w:szCs w:val="32"/>
+          <w:cs/>
+        </w:rPr>
+        <w:t>หรือข้อความแจ้งเตือน</w:t>
+      </w:r>
+      <w:r>
+        <w:rPr>
+          <w:rFonts w:ascii="TH SarabunPSK" w:hAnsi="TH SarabunPSK" w:cs="TH SarabunPSK" w:hint="cs"/>
+          <w:color w:val="000000" w:themeColor="text1"/>
+          <w:sz w:val="32"/>
+          <w:szCs w:val="32"/>
+          <w:cs/>
+        </w:rPr>
+        <w:t xml:space="preserve"> ซึ่ง</w:t>
+      </w:r>
+      <w:r>
+        <w:rPr>
+          <w:rFonts w:ascii="TH SarabunPSK" w:hAnsi="TH SarabunPSK" w:cs="TH SarabunPSK"/>
+          <w:color w:val="000000" w:themeColor="text1"/>
+          <w:sz w:val="32"/>
+          <w:szCs w:val="32"/>
+          <w:cs/>
+        </w:rPr>
+        <w:t>สามารถใช้แสดงข้อมูลแบบโต้ตอบได้ เช่น การตั้งค่าหรือผลลัพธ์จากการทำงานของระบบ</w:t>
+      </w:r>
+    </w:p>
+    <w:p>
+      <w:pPr>
+        <w:jc w:val="thaiDistribute"/>
+        <w:rPr>
+          <w:rFonts w:ascii="TH SarabunPSK" w:hAnsi="TH SarabunPSK" w:cs="TH SarabunPSK"/>
+          <w:b/>
+          <w:bCs/>
+          <w:color w:val="000000" w:themeColor="text1"/>
+          <w:sz w:val="32"/>
+          <w:szCs w:val="32"/>
+        </w:rPr>
+      </w:pPr>
+      <w:r>
+        <w:rPr>
+          <w:rFonts w:ascii="TH SarabunPSK" w:hAnsi="TH SarabunPSK" w:cs="TH SarabunPSK"/>
+          <w:color w:val="000000" w:themeColor="text1"/>
+          <w:sz w:val="32"/>
+          <w:szCs w:val="32"/>
+          <w:cs/>
+        </w:rPr>
+        <w:tab/>
+      </w:r>
+      <w:r>
+        <w:rPr>
+          <w:rFonts w:ascii="TH SarabunPSK" w:hAnsi="TH SarabunPSK" w:cs="TH SarabunPSK"/>
+          <w:b/>
+          <w:bCs/>
+          <w:color w:val="000000" w:themeColor="text1"/>
+          <w:sz w:val="32"/>
+          <w:szCs w:val="32"/>
+        </w:rPr>
+        <w:t xml:space="preserve">2.4 </w:t>
+      </w:r>
+      <w:r>
+        <w:rPr>
+          <w:rFonts w:ascii="TH SarabunPSK" w:hAnsi="TH SarabunPSK" w:cs="TH SarabunPSK"/>
+          <w:b/>
+          <w:bCs/>
+          <w:color w:val="000000" w:themeColor="text1"/>
+          <w:sz w:val="32"/>
+          <w:szCs w:val="32"/>
+        </w:rPr>
+        <w:t>Relay</w:t>
+      </w:r>
+    </w:p>
+    <w:p>
+      <w:pPr>
+        <w:jc w:val="thaiDistribute"/>
+        <w:rPr>
+          <w:rFonts w:ascii="TH SarabunPSK" w:hAnsi="TH SarabunPSK" w:cs="TH SarabunPSK" w:hint="cs"/>
+          <w:color w:val="000000" w:themeColor="text1"/>
+          <w:sz w:val="32"/>
+          <w:szCs w:val="32"/>
+        </w:rPr>
+      </w:pPr>
+      <w:r>
+        <w:rPr>
+          <w:rFonts w:ascii="TH SarabunPSK" w:hAnsi="TH SarabunPSK" w:cs="TH SarabunPSK"/>
+          <w:color w:val="000000" w:themeColor="text1"/>
+          <w:sz w:val="32"/>
+          <w:szCs w:val="32"/>
+          <w:cs/>
+        </w:rPr>
+        <w:tab/>
+      </w:r>
+      <w:r>
+        <w:rPr>
+          <w:rFonts w:ascii="TH SarabunPSK" w:hAnsi="TH SarabunPSK" w:cs="TH SarabunPSK"/>
+          <w:color w:val="000000" w:themeColor="text1"/>
+          <w:sz w:val="32"/>
+          <w:szCs w:val="32"/>
+          <w:cs/>
+        </w:rPr>
+        <w:t xml:space="preserve">คืออุปกรณ์ไฟฟ้าที่ทำหน้าที่เป็น สวิตช์ไฟฟ้า ที่สามารถเปิดหรือปิดการทำงานของวงจรไฟฟ้าได้โดยการควบคุมด้วยสัญญาณไฟฟ้า ต่ำ (เช่น จากไมโครคอนโทรลเลอร์อย่าง </w:t>
+      </w:r>
+      <w:r>
+        <w:rPr>
+          <w:rFonts w:ascii="TH SarabunPSK" w:hAnsi="TH SarabunPSK" w:cs="TH SarabunPSK"/>
+          <w:color w:val="000000" w:themeColor="text1"/>
+          <w:sz w:val="32"/>
+          <w:szCs w:val="32"/>
+        </w:rPr>
+        <w:t xml:space="preserve">Arduino </w:t>
+      </w:r>
+      <w:r>
+        <w:rPr>
+          <w:rFonts w:ascii="TH SarabunPSK" w:hAnsi="TH SarabunPSK" w:cs="TH SarabunPSK"/>
+          <w:color w:val="000000" w:themeColor="text1"/>
+          <w:sz w:val="32"/>
+          <w:szCs w:val="32"/>
+          <w:cs/>
+        </w:rPr>
+        <w:t xml:space="preserve">หรือ </w:t>
+      </w:r>
+      <w:r>
+        <w:rPr>
+          <w:rFonts w:ascii="TH SarabunPSK" w:hAnsi="TH SarabunPSK" w:cs="TH SarabunPSK"/>
+          <w:color w:val="000000" w:themeColor="text1"/>
+          <w:sz w:val="32"/>
+          <w:szCs w:val="32"/>
+        </w:rPr>
+        <w:t xml:space="preserve">NodeMCU) </w:t>
+      </w:r>
+      <w:r>
+        <w:rPr>
+          <w:rFonts w:ascii="TH SarabunPSK" w:hAnsi="TH SarabunPSK" w:cs="TH SarabunPSK"/>
+          <w:color w:val="000000" w:themeColor="text1"/>
+          <w:sz w:val="32"/>
+          <w:szCs w:val="32"/>
+          <w:cs/>
+        </w:rPr>
+        <w:t>เพื่อควบคุมการเปิด/ปิดวงจรที่มีไฟฟ้ากระแสสูง หรืออุปกรณ์ไฟฟ้าที่ใช้พลังงานมาก เช่น มอเตอร์</w:t>
+      </w:r>
+      <w:r>
+        <w:rPr>
+          <w:rFonts w:ascii="TH SarabunPSK" w:hAnsi="TH SarabunPSK" w:cs="TH SarabunPSK"/>
+          <w:color w:val="000000" w:themeColor="text1"/>
+          <w:sz w:val="32"/>
+          <w:szCs w:val="32"/>
+        </w:rPr>
+        <w:t xml:space="preserve">, </w:t>
+      </w:r>
+      <w:r>
+        <w:rPr>
+          <w:rFonts w:ascii="TH SarabunPSK" w:hAnsi="TH SarabunPSK" w:cs="TH SarabunPSK"/>
+          <w:color w:val="000000" w:themeColor="text1"/>
+          <w:sz w:val="32"/>
+          <w:szCs w:val="32"/>
+          <w:cs/>
+        </w:rPr>
+        <w:t>หลอดไฟ</w:t>
+      </w:r>
+      <w:r>
+        <w:rPr>
+          <w:rFonts w:ascii="TH SarabunPSK" w:hAnsi="TH SarabunPSK" w:cs="TH SarabunPSK"/>
+          <w:color w:val="000000" w:themeColor="text1"/>
+          <w:sz w:val="32"/>
+          <w:szCs w:val="32"/>
+        </w:rPr>
+        <w:t xml:space="preserve">, </w:t>
+      </w:r>
+      <w:r>
+        <w:rPr>
+          <w:rFonts w:ascii="TH SarabunPSK" w:hAnsi="TH SarabunPSK" w:cs="TH SarabunPSK"/>
+          <w:color w:val="000000" w:themeColor="text1"/>
+          <w:sz w:val="32"/>
+          <w:szCs w:val="32"/>
+          <w:cs/>
+        </w:rPr>
+        <w:t>หรือ ปั๊มน้ำ</w:t>
+      </w:r>
+    </w:p>
+    <w:p>
+      <w:pPr>
+        <w:jc w:val="thaiDistribute"/>
+        <w:rPr>
+          <w:rFonts w:ascii="TH SarabunPSK" w:hAnsi="TH SarabunPSK" w:cs="TH SarabunPSK" w:hint="cs"/>
+          <w:color w:val="000000" w:themeColor="text1"/>
+          <w:sz w:val="32"/>
+          <w:szCs w:val="32"/>
+        </w:rPr>
+      </w:pPr>
+      <w:r>
+        <w:rPr>
+          <w:rFonts w:ascii="TH SarabunPSK" w:hAnsi="TH SarabunPSK" w:cs="TH SarabunPSK"/>
+          <w:b/>
+          <w:bCs/>
+          <w:color w:val="000000" w:themeColor="text1"/>
+          <w:sz w:val="32"/>
+          <w:szCs w:val="32"/>
+        </w:rPr>
+        <w:tab/>
+      </w:r>
+      <w:r>
+        <w:rPr>
+          <w:rFonts w:ascii="TH SarabunPSK" w:hAnsi="TH SarabunPSK" w:cs="TH SarabunPSK"/>
+          <w:b/>
+          <w:bCs/>
+          <w:color w:val="000000" w:themeColor="text1"/>
+          <w:sz w:val="32"/>
+          <w:szCs w:val="32"/>
+        </w:rPr>
+        <w:t xml:space="preserve">2.5 </w:t>
+      </w:r>
+      <w:r>
+        <w:rPr>
+          <w:rFonts w:ascii="TH SarabunPSK" w:hAnsi="TH SarabunPSK" w:cs="TH SarabunPSK"/>
+          <w:b/>
+          <w:bCs/>
+          <w:color w:val="000000" w:themeColor="text1"/>
+          <w:sz w:val="32"/>
+          <w:szCs w:val="32"/>
+        </w:rPr>
+        <w:t xml:space="preserve">Soil </w:t>
+      </w:r>
+      <w:proofErr w:type="spellStart"/>
+      <w:r>
+        <w:rPr>
+          <w:rFonts w:ascii="TH SarabunPSK" w:hAnsi="TH SarabunPSK" w:cs="TH SarabunPSK"/>
+          <w:b/>
+          <w:bCs/>
+          <w:color w:val="000000" w:themeColor="text1"/>
+          <w:sz w:val="32"/>
+          <w:szCs w:val="32"/>
+        </w:rPr>
+        <w:t>Moisure</w:t>
+      </w:r>
+      <w:proofErr w:type="spellEnd"/>
+      <w:r>
+        <w:rPr>
+          <w:rFonts w:ascii="TH SarabunPSK" w:hAnsi="TH SarabunPSK" w:cs="TH SarabunPSK"/>
+          <w:b/>
+          <w:bCs/>
+          <w:color w:val="000000" w:themeColor="text1"/>
+          <w:sz w:val="32"/>
+          <w:szCs w:val="32"/>
+        </w:rPr>
+        <w:t xml:space="preserve"> Sensor</w:t>
+      </w:r>
+    </w:p>
+    <w:p>
+      <w:pPr>
+        <w:rPr>
+          <w:rFonts w:ascii="TH SarabunPSK" w:hAnsi="TH SarabunPSK" w:cs="TH SarabunPSK"/>
+          <w:b/>
+          <w:bCs/>
+          <w:sz w:val="24"/>
+          <w:szCs w:val="32"/>
+        </w:rPr>
+      </w:pPr>
+      <w:r>
+        <w:rPr>
+          <w:rFonts w:ascii="TH SarabunPSK" w:hAnsi="TH SarabunPSK" w:cs="TH SarabunPSK"/>
+          <w:b/>
+          <w:bCs/>
+          <w:sz w:val="32"/>
+          <w:szCs w:val="32"/>
+        </w:rPr>
+        <w:t>3.</w:t>
+      </w:r>
+      <w:r>
+        <w:rPr>
+          <w:rFonts w:ascii="TH SarabunPSK" w:hAnsi="TH SarabunPSK" w:cs="TH SarabunPSK"/>
+          <w:b/>
+          <w:bCs/>
+          <w:sz w:val="24"/>
+          <w:szCs w:val="32"/>
+        </w:rPr>
+        <w:t xml:space="preserve"> </w:t>
+      </w:r>
+      <w:r>
+        <w:rPr>
+          <w:rFonts w:ascii="TH SarabunPSK" w:hAnsi="TH SarabunPSK" w:cs="TH SarabunPSK" w:hint="cs"/>
+          <w:b/>
+          <w:bCs/>
+          <w:sz w:val="24"/>
+          <w:szCs w:val="32"/>
+          <w:cs/>
+        </w:rPr>
+        <w:t>ภาพรวมของระบบ</w:t>
+      </w:r>
+    </w:p>
+    <w:p>
+      <w:pPr>
+        <w:rPr>
+          <w:rFonts w:ascii="TH SarabunPSK" w:hAnsi="TH SarabunPSK" w:cs="TH SarabunPSK"/>
           <w:sz w:val="24"/>
           <w:szCs w:val="32"/>
         </w:rPr>
@@ -952,7 +1549,7 @@
     <w:p>
       <w:pPr>
         <w:rPr>
-          <w:rFonts w:ascii="TH SarabunPSK" w:hAnsi="TH SarabunPSK" w:cs="TH SarabunPSK" w:hint="cs"/>
+          <w:rFonts w:ascii="TH SarabunPSK" w:hAnsi="TH SarabunPSK" w:cs="TH SarabunPSK"/>
           <w:color w:val="FF0000"/>
           <w:sz w:val="32"/>
           <w:szCs w:val="40"/>

--- a/กระถางต้นไม้.docx
+++ b/กระถางต้นไม้.docx
@@ -73,7 +73,7 @@
       <w:pPr>
         <w:jc w:val="thaiDistribute"/>
         <w:rPr>
-          <w:rFonts w:ascii="TH SarabunPSK" w:hAnsi="TH SarabunPSK" w:cs="TH SarabunPSK"/>
+          <w:rFonts w:ascii="TH SarabunPSK" w:hAnsi="TH SarabunPSK" w:cs="TH SarabunPSK" w:hint="cs"/>
           <w:color w:val="000000" w:themeColor="text1"/>
           <w:sz w:val="24"/>
           <w:szCs w:val="32"/>
@@ -587,7 +587,7 @@
           <w:szCs w:val="32"/>
           <w:cs/>
         </w:rPr>
-        <w:t>การศึกษาระบบรดน้ำต้นไม้อัตโนมัติในเชิงลึก ตั้งแต่</w:t>
+        <w:t>การศึกษาระบบรดน้ำต้นไม้อัตโนมัติในเชิง</w:t>
       </w:r>
       <w:r>
         <w:rPr>
@@ -607,17 +607,17 @@
           <w:szCs w:val="32"/>
           <w:cs/>
         </w:rPr>
-        <w:t>หลักการทำงานของระบบ เทคโนโลยีที่เกี่ยวข้อง</w:t>
-      </w:r>
-      <w:r>
-        <w:rPr>
-          <w:rFonts w:ascii="TH SarabunPSK" w:hAnsi="TH SarabunPSK" w:cs="TH SarabunPSK" w:hint="cs"/>
-          <w:color w:val="000000" w:themeColor="text1"/>
-          <w:sz w:val="24"/>
-          <w:szCs w:val="32"/>
-          <w:cs/>
-        </w:rPr>
-        <w:t xml:space="preserve"> </w:t>
+        <w:t xml:space="preserve">หลักการทำงานของระบบ </w:t>
+      </w:r>
+      <w:r>
+        <w:rPr>
+          <w:rFonts w:ascii="TH SarabunPSK" w:hAnsi="TH SarabunPSK" w:cs="TH SarabunPSK" w:hint="cs"/>
+          <w:color w:val="000000" w:themeColor="text1"/>
+          <w:sz w:val="24"/>
+          <w:szCs w:val="32"/>
+          <w:cs/>
+        </w:rPr>
+        <w:t>ประโยชน์จากการใช้และข้อจำกัด</w:t>
       </w:r>
     </w:p>
     <w:p>
@@ -730,7 +730,7 @@
       <w:pPr>
         <w:jc w:val="thaiDistribute"/>
         <w:rPr>
-          <w:rFonts w:ascii="TH SarabunPSK" w:hAnsi="TH SarabunPSK" w:cs="TH SarabunPSK" w:hint="cs"/>
+          <w:rFonts w:ascii="TH SarabunPSK" w:hAnsi="TH SarabunPSK" w:cs="TH SarabunPSK"/>
           <w:b/>
           <w:bCs/>
           <w:color w:val="000000" w:themeColor="text1"/>
@@ -1141,18 +1141,7 @@
           <w:sz w:val="32"/>
           <w:szCs w:val="32"/>
         </w:rPr>
-        <w:t xml:space="preserve">2.3 </w:t>
-      </w:r>
-      <w:r>
-        <w:rPr>
-          <w:rFonts w:ascii="TH SarabunPSK" w:hAnsi="TH SarabunPSK" w:cs="TH SarabunPSK"/>
-          <w:b/>
-          <w:bCs/>
-          <w:color w:val="000000" w:themeColor="text1"/>
-          <w:sz w:val="32"/>
-          <w:szCs w:val="32"/>
-        </w:rPr>
-        <w:t>LCD Display</w:t>
+        <w:t>2.3 LCD Display</w:t>
       </w:r>
     </w:p>
     <w:p>
@@ -1287,25 +1276,14 @@
           <w:sz w:val="32"/>
           <w:szCs w:val="32"/>
         </w:rPr>
-        <w:t xml:space="preserve">2.4 </w:t>
-      </w:r>
-      <w:r>
-        <w:rPr>
-          <w:rFonts w:ascii="TH SarabunPSK" w:hAnsi="TH SarabunPSK" w:cs="TH SarabunPSK"/>
-          <w:b/>
-          <w:bCs/>
-          <w:color w:val="000000" w:themeColor="text1"/>
-          <w:sz w:val="32"/>
-          <w:szCs w:val="32"/>
-        </w:rPr>
-        <w:t>Relay</w:t>
+        <w:t>2.4 Relay</w:t>
       </w:r>
     </w:p>
     <w:p>
       <w:pPr>
         <w:jc w:val="thaiDistribute"/>
         <w:rPr>
-          <w:rFonts w:ascii="TH SarabunPSK" w:hAnsi="TH SarabunPSK" w:cs="TH SarabunPSK" w:hint="cs"/>
+          <w:rFonts w:ascii="TH SarabunPSK" w:hAnsi="TH SarabunPSK" w:cs="TH SarabunPSK"/>
           <w:color w:val="000000" w:themeColor="text1"/>
           <w:sz w:val="32"/>
           <w:szCs w:val="32"/>
@@ -1320,16 +1298,27 @@
           <w:cs/>
         </w:rPr>
         <w:tab/>
-      </w:r>
-      <w:r>
-        <w:rPr>
-          <w:rFonts w:ascii="TH SarabunPSK" w:hAnsi="TH SarabunPSK" w:cs="TH SarabunPSK"/>
-          <w:color w:val="000000" w:themeColor="text1"/>
-          <w:sz w:val="32"/>
-          <w:szCs w:val="32"/>
-          <w:cs/>
-        </w:rPr>
-        <w:t xml:space="preserve">คืออุปกรณ์ไฟฟ้าที่ทำหน้าที่เป็น สวิตช์ไฟฟ้า ที่สามารถเปิดหรือปิดการทำงานของวงจรไฟฟ้าได้โดยการควบคุมด้วยสัญญาณไฟฟ้า ต่ำ (เช่น จากไมโครคอนโทรลเลอร์อย่าง </w:t>
+        <w:t>คือ</w:t>
+      </w:r>
+      <w:r>
+        <w:rPr>
+          <w:rFonts w:ascii="TH SarabunPSK" w:hAnsi="TH SarabunPSK" w:cs="TH SarabunPSK" w:hint="cs"/>
+          <w:color w:val="000000" w:themeColor="text1"/>
+          <w:sz w:val="32"/>
+          <w:szCs w:val="32"/>
+          <w:cs/>
+        </w:rPr>
+        <w:t xml:space="preserve"> </w:t>
+      </w:r>
+      <w:r>
+        <w:rPr>
+          <w:rFonts w:ascii="TH SarabunPSK" w:hAnsi="TH SarabunPSK" w:cs="TH SarabunPSK"/>
+          <w:color w:val="000000" w:themeColor="text1"/>
+          <w:sz w:val="32"/>
+          <w:szCs w:val="32"/>
+          <w:cs/>
+        </w:rPr>
+        <w:t xml:space="preserve">อุปกรณ์ไฟฟ้าที่ทำหน้าที่เป็น สวิตช์ไฟฟ้า ที่สามารถเปิดหรือปิดการทำงานของวงจรไฟฟ้าได้โดยการควบคุมด้วยสัญญาณไฟฟ้า ต่ำ (เช่น จากไมโครคอนโทรลเลอร์อย่าง </w:t>
       </w:r>
       <w:r>
         <w:rPr>
@@ -1412,7 +1401,9 @@
       <w:pPr>
         <w:jc w:val="thaiDistribute"/>
         <w:rPr>
-          <w:rFonts w:ascii="TH SarabunPSK" w:hAnsi="TH SarabunPSK" w:cs="TH SarabunPSK" w:hint="cs"/>
+          <w:rFonts w:ascii="TH SarabunPSK" w:hAnsi="TH SarabunPSK" w:cs="TH SarabunPSK"/>
+          <w:b/>
+          <w:bCs/>
           <w:color w:val="000000" w:themeColor="text1"/>
           <w:sz w:val="32"/>
           <w:szCs w:val="32"/>
@@ -1478,40 +1469,403 @@
     </w:p>
     <w:p>
       <w:pPr>
-        <w:rPr>
-          <w:rFonts w:ascii="TH SarabunPSK" w:hAnsi="TH SarabunPSK" w:cs="TH SarabunPSK"/>
-          <w:b/>
-          <w:bCs/>
-          <w:sz w:val="24"/>
-          <w:szCs w:val="32"/>
-        </w:rPr>
-      </w:pPr>
-      <w:r>
-        <w:rPr>
-          <w:rFonts w:ascii="TH SarabunPSK" w:hAnsi="TH SarabunPSK" w:cs="TH SarabunPSK"/>
-          <w:b/>
-          <w:bCs/>
-          <w:sz w:val="32"/>
-          <w:szCs w:val="32"/>
-        </w:rPr>
-        <w:t>3.</w:t>
-      </w:r>
-      <w:r>
-        <w:rPr>
-          <w:rFonts w:ascii="TH SarabunPSK" w:hAnsi="TH SarabunPSK" w:cs="TH SarabunPSK"/>
-          <w:b/>
-          <w:bCs/>
-          <w:sz w:val="24"/>
-          <w:szCs w:val="32"/>
+        <w:jc w:val="thaiDistribute"/>
+        <w:rPr>
+          <w:rFonts w:ascii="TH SarabunPSK" w:hAnsi="TH SarabunPSK" w:cs="TH SarabunPSK"/>
+          <w:color w:val="000000" w:themeColor="text1"/>
+          <w:sz w:val="32"/>
+          <w:szCs w:val="32"/>
+        </w:rPr>
+      </w:pPr>
+      <w:r>
+        <w:rPr>
+          <w:rFonts w:ascii="TH SarabunPSK" w:hAnsi="TH SarabunPSK" w:cs="TH SarabunPSK"/>
+          <w:color w:val="000000" w:themeColor="text1"/>
+          <w:sz w:val="32"/>
+          <w:szCs w:val="32"/>
+          <w:cs/>
+        </w:rPr>
+        <w:tab/>
+      </w:r>
+      <w:r>
+        <w:rPr>
+          <w:rFonts w:ascii="TH SarabunPSK" w:hAnsi="TH SarabunPSK" w:cs="TH SarabunPSK" w:hint="cs"/>
+          <w:color w:val="000000" w:themeColor="text1"/>
+          <w:sz w:val="32"/>
+          <w:szCs w:val="32"/>
+          <w:cs/>
+        </w:rPr>
+        <w:t>คือ อุปกรณ์</w:t>
+      </w:r>
+      <w:r>
+        <w:rPr>
+          <w:rFonts w:ascii="TH SarabunPSK" w:hAnsi="TH SarabunPSK" w:cs="TH SarabunPSK"/>
+          <w:color w:val="000000" w:themeColor="text1"/>
+          <w:sz w:val="32"/>
+          <w:szCs w:val="32"/>
+          <w:cs/>
+        </w:rPr>
+        <w:t>เซ็นเซอร์วัดความชื้นในดิน (</w:t>
+      </w:r>
+      <w:r>
+        <w:rPr>
+          <w:rFonts w:ascii="TH SarabunPSK" w:hAnsi="TH SarabunPSK" w:cs="TH SarabunPSK"/>
+          <w:color w:val="000000" w:themeColor="text1"/>
+          <w:sz w:val="32"/>
+          <w:szCs w:val="32"/>
+        </w:rPr>
+        <w:t xml:space="preserve">Soil Moisture Sensor) </w:t>
+      </w:r>
+      <w:r>
+        <w:rPr>
+          <w:rFonts w:ascii="TH SarabunPSK" w:hAnsi="TH SarabunPSK" w:cs="TH SarabunPSK"/>
+          <w:color w:val="000000" w:themeColor="text1"/>
+          <w:sz w:val="32"/>
+          <w:szCs w:val="32"/>
+          <w:cs/>
+        </w:rPr>
+        <w:t>ใช้วัดความชื้นในดิน หรือใช้เป็นเซ็นเซอร์นํ้า สามารถต่อใช้งานกับไมโครคอนโทรลเลอร์</w:t>
+      </w:r>
+      <w:r>
+        <w:rPr>
+          <w:rFonts w:ascii="TH SarabunPSK" w:hAnsi="TH SarabunPSK" w:cs="TH SarabunPSK" w:hint="cs"/>
+          <w:color w:val="000000" w:themeColor="text1"/>
+          <w:sz w:val="32"/>
+          <w:szCs w:val="32"/>
+          <w:cs/>
+        </w:rPr>
+        <w:t xml:space="preserve"> โดยสามารถ</w:t>
+      </w:r>
+      <w:r>
+        <w:rPr>
+          <w:rFonts w:ascii="TH SarabunPSK" w:hAnsi="TH SarabunPSK" w:cs="TH SarabunPSK"/>
+          <w:color w:val="000000" w:themeColor="text1"/>
+          <w:sz w:val="32"/>
+          <w:szCs w:val="32"/>
+          <w:cs/>
+        </w:rPr>
+        <w:t>วัดค่าความชื้น อุณหภูมิ ความเป็นกรดด่าง (</w:t>
+      </w:r>
+      <w:r>
+        <w:rPr>
+          <w:rFonts w:ascii="TH SarabunPSK" w:hAnsi="TH SarabunPSK" w:cs="TH SarabunPSK"/>
+          <w:color w:val="000000" w:themeColor="text1"/>
+          <w:sz w:val="32"/>
+          <w:szCs w:val="32"/>
+        </w:rPr>
+        <w:t xml:space="preserve">pH) </w:t>
+      </w:r>
+      <w:r>
+        <w:rPr>
+          <w:rFonts w:ascii="TH SarabunPSK" w:hAnsi="TH SarabunPSK" w:cs="TH SarabunPSK"/>
+          <w:color w:val="000000" w:themeColor="text1"/>
+          <w:sz w:val="32"/>
+          <w:szCs w:val="32"/>
+          <w:cs/>
+        </w:rPr>
+        <w:t>ธาตุไนโตรเจน ฟอสฟอรัส และโพแทสเซียมในดินได้พร้อม ๆ กัน</w:t>
+      </w:r>
+    </w:p>
+    <w:p>
+      <w:pPr>
+        <w:jc w:val="thaiDistribute"/>
+        <w:rPr>
+          <w:rFonts w:ascii="TH SarabunPSK" w:hAnsi="TH SarabunPSK" w:cs="TH SarabunPSK"/>
+          <w:b/>
+          <w:bCs/>
+          <w:color w:val="000000" w:themeColor="text1"/>
+          <w:sz w:val="32"/>
+          <w:szCs w:val="32"/>
+        </w:rPr>
+      </w:pPr>
+      <w:r>
+        <w:rPr>
+          <w:rFonts w:ascii="TH SarabunPSK" w:hAnsi="TH SarabunPSK" w:cs="TH SarabunPSK"/>
+          <w:color w:val="000000" w:themeColor="text1"/>
+          <w:sz w:val="32"/>
+          <w:szCs w:val="32"/>
+          <w:cs/>
+        </w:rPr>
+        <w:tab/>
+      </w:r>
+      <w:r>
+        <w:rPr>
+          <w:rFonts w:ascii="TH SarabunPSK" w:hAnsi="TH SarabunPSK" w:cs="TH SarabunPSK" w:hint="cs"/>
+          <w:b/>
+          <w:bCs/>
+          <w:color w:val="000000" w:themeColor="text1"/>
+          <w:sz w:val="32"/>
+          <w:szCs w:val="32"/>
+          <w:cs/>
+        </w:rPr>
+        <w:t>2.6</w:t>
+      </w:r>
+      <w:r>
+        <w:rPr>
+          <w:rFonts w:ascii="TH SarabunPSK" w:hAnsi="TH SarabunPSK" w:cs="TH SarabunPSK" w:hint="cs"/>
+          <w:b/>
+          <w:bCs/>
+          <w:color w:val="000000" w:themeColor="text1"/>
+          <w:sz w:val="32"/>
+          <w:szCs w:val="32"/>
+          <w:cs/>
+        </w:rPr>
+        <w:t xml:space="preserve"> อุปกรณทางเลือก</w:t>
+      </w:r>
+    </w:p>
+    <w:p>
+      <w:pPr>
+        <w:jc w:val="thaiDistribute"/>
+        <w:rPr>
+          <w:rFonts w:ascii="TH SarabunPSK" w:hAnsi="TH SarabunPSK" w:cs="TH SarabunPSK"/>
+          <w:color w:val="000000" w:themeColor="text1"/>
+          <w:sz w:val="32"/>
+          <w:szCs w:val="32"/>
+        </w:rPr>
+      </w:pPr>
+      <w:r>
+        <w:rPr>
+          <w:rFonts w:ascii="TH SarabunPSK" w:hAnsi="TH SarabunPSK" w:cs="TH SarabunPSK"/>
+          <w:b/>
+          <w:bCs/>
+          <w:color w:val="000000" w:themeColor="text1"/>
+          <w:sz w:val="32"/>
+          <w:szCs w:val="32"/>
+          <w:cs/>
+        </w:rPr>
+        <w:tab/>
+      </w:r>
+      <w:r>
+        <w:rPr>
+          <w:rFonts w:ascii="TH SarabunPSK" w:hAnsi="TH SarabunPSK" w:cs="TH SarabunPSK" w:hint="cs"/>
+          <w:b/>
+          <w:bCs/>
+          <w:color w:val="000000" w:themeColor="text1"/>
+          <w:sz w:val="32"/>
+          <w:szCs w:val="32"/>
+          <w:cs/>
+        </w:rPr>
+        <w:t xml:space="preserve">2.6.1 </w:t>
+      </w:r>
+      <w:r>
+        <w:rPr>
+          <w:rFonts w:ascii="TH SarabunPSK" w:hAnsi="TH SarabunPSK" w:cs="TH SarabunPSK"/>
+          <w:b/>
+          <w:bCs/>
+          <w:color w:val="000000" w:themeColor="text1"/>
+          <w:sz w:val="32"/>
+          <w:szCs w:val="32"/>
+        </w:rPr>
+        <w:t>Water flow sensor</w:t>
+      </w:r>
+      <w:r>
+        <w:rPr>
+          <w:rFonts w:ascii="TH SarabunPSK" w:hAnsi="TH SarabunPSK" w:cs="TH SarabunPSK" w:hint="cs"/>
+          <w:b/>
+          <w:bCs/>
+          <w:color w:val="000000" w:themeColor="text1"/>
+          <w:sz w:val="32"/>
+          <w:szCs w:val="32"/>
+          <w:cs/>
         </w:rPr>
         <w:t xml:space="preserve"> </w:t>
       </w:r>
       <w:r>
         <w:rPr>
-          <w:rFonts w:ascii="TH SarabunPSK" w:hAnsi="TH SarabunPSK" w:cs="TH SarabunPSK" w:hint="cs"/>
-          <w:b/>
-          <w:bCs/>
-          <w:sz w:val="24"/>
+          <w:rFonts w:ascii="TH SarabunPSK" w:hAnsi="TH SarabunPSK" w:cs="TH SarabunPSK"/>
+          <w:color w:val="000000" w:themeColor="text1"/>
+          <w:sz w:val="32"/>
+          <w:szCs w:val="32"/>
+          <w:cs/>
+        </w:rPr>
+        <w:t>คือ ระบบวาล์วที่ใช้พลังงานไฟฟ้าในการควบคุมการเปิดปิดวาล์ว โดยใช้ส่งพลังงานไฟฟ้าเข้าไปที่ขดลวด เพื่อบังคับควบคุมแท่งเหล็กที่ทำหน้าที่เป็นลิ้นวาล์วในการเปิดหรือปิด เพื่อให้ นํ้า</w:t>
+      </w:r>
+      <w:r>
+        <w:rPr>
+          <w:rFonts w:ascii="TH SarabunPSK" w:hAnsi="TH SarabunPSK" w:cs="TH SarabunPSK"/>
+          <w:color w:val="000000" w:themeColor="text1"/>
+          <w:sz w:val="32"/>
+          <w:szCs w:val="32"/>
+        </w:rPr>
+        <w:t xml:space="preserve">, </w:t>
+      </w:r>
+      <w:r>
+        <w:rPr>
+          <w:rFonts w:ascii="TH SarabunPSK" w:hAnsi="TH SarabunPSK" w:cs="TH SarabunPSK"/>
+          <w:color w:val="000000" w:themeColor="text1"/>
+          <w:sz w:val="32"/>
+          <w:szCs w:val="32"/>
+          <w:cs/>
+        </w:rPr>
+        <w:t>อากาศ</w:t>
+      </w:r>
+      <w:r>
+        <w:rPr>
+          <w:rFonts w:ascii="TH SarabunPSK" w:hAnsi="TH SarabunPSK" w:cs="TH SarabunPSK"/>
+          <w:color w:val="000000" w:themeColor="text1"/>
+          <w:sz w:val="32"/>
+          <w:szCs w:val="32"/>
+        </w:rPr>
+        <w:t xml:space="preserve">, </w:t>
+      </w:r>
+      <w:r>
+        <w:rPr>
+          <w:rFonts w:ascii="TH SarabunPSK" w:hAnsi="TH SarabunPSK" w:cs="TH SarabunPSK"/>
+          <w:color w:val="000000" w:themeColor="text1"/>
+          <w:sz w:val="32"/>
+          <w:szCs w:val="32"/>
+          <w:cs/>
+        </w:rPr>
+        <w:t>ก๊าซ วัดปริมาณการไหลของนํ้า</w:t>
+      </w:r>
+      <w:r>
+        <w:rPr>
+          <w:rFonts w:ascii="TH SarabunPSK" w:hAnsi="TH SarabunPSK" w:cs="TH SarabunPSK" w:hint="cs"/>
+          <w:color w:val="000000" w:themeColor="text1"/>
+          <w:sz w:val="32"/>
+          <w:szCs w:val="32"/>
+          <w:cs/>
+        </w:rPr>
+        <w:t xml:space="preserve"> </w:t>
+      </w:r>
+      <w:r>
+        <w:rPr>
+          <w:rFonts w:ascii="TH SarabunPSK" w:hAnsi="TH SarabunPSK" w:cs="TH SarabunPSK"/>
+          <w:color w:val="000000" w:themeColor="text1"/>
+          <w:sz w:val="32"/>
+          <w:szCs w:val="32"/>
+          <w:cs/>
+        </w:rPr>
+        <w:t>เหมาะกับการนำไปประยุกต์ใช้งานวัดการไหลของนํ้า ความแรงของนํ้า มาตรมิเตอร์นํ้า เป็นต้น</w:t>
+      </w:r>
+    </w:p>
+    <w:p>
+      <w:pPr>
+        <w:jc w:val="thaiDistribute"/>
+        <w:rPr>
+          <w:rFonts w:ascii="TH SarabunPSK" w:hAnsi="TH SarabunPSK" w:cs="TH SarabunPSK"/>
+          <w:color w:val="000000" w:themeColor="text1"/>
+          <w:sz w:val="32"/>
+          <w:szCs w:val="32"/>
+        </w:rPr>
+      </w:pPr>
+      <w:r>
+        <w:rPr>
+          <w:rFonts w:ascii="TH SarabunPSK" w:hAnsi="TH SarabunPSK" w:cs="TH SarabunPSK"/>
+          <w:color w:val="000000" w:themeColor="text1"/>
+          <w:sz w:val="32"/>
+          <w:szCs w:val="32"/>
+          <w:cs/>
+        </w:rPr>
+        <w:tab/>
+      </w:r>
+      <w:r>
+        <w:rPr>
+          <w:rFonts w:ascii="TH SarabunPSK" w:hAnsi="TH SarabunPSK" w:cs="TH SarabunPSK" w:hint="cs"/>
+          <w:b/>
+          <w:bCs/>
+          <w:color w:val="000000" w:themeColor="text1"/>
+          <w:sz w:val="32"/>
+          <w:szCs w:val="32"/>
+          <w:cs/>
+        </w:rPr>
+        <w:t xml:space="preserve">2.6.2 </w:t>
+      </w:r>
+      <w:r>
+        <w:rPr>
+          <w:rFonts w:ascii="TH SarabunPSK" w:hAnsi="TH SarabunPSK" w:cs="TH SarabunPSK"/>
+          <w:b/>
+          <w:bCs/>
+          <w:color w:val="000000" w:themeColor="text1"/>
+          <w:sz w:val="32"/>
+          <w:szCs w:val="32"/>
+        </w:rPr>
+        <w:t>Solar Cell</w:t>
+      </w:r>
+      <w:r>
+        <w:rPr>
+          <w:rFonts w:ascii="TH SarabunPSK" w:hAnsi="TH SarabunPSK" w:cs="TH SarabunPSK"/>
+          <w:color w:val="000000" w:themeColor="text1"/>
+          <w:sz w:val="32"/>
+          <w:szCs w:val="32"/>
+        </w:rPr>
+        <w:t xml:space="preserve"> </w:t>
+      </w:r>
+      <w:r>
+        <w:rPr>
+          <w:rFonts w:ascii="TH SarabunPSK" w:hAnsi="TH SarabunPSK" w:cs="TH SarabunPSK"/>
+          <w:color w:val="000000" w:themeColor="text1"/>
+          <w:sz w:val="32"/>
+          <w:szCs w:val="32"/>
+          <w:cs/>
+        </w:rPr>
+        <w:t xml:space="preserve"> คือ อุปกรณ์สำหรับเปลี่ยนพลังงานแสงอาทิตย์ให้เป็นพลังงานไฟฟ้า โดยการนำสารกึ่งตัวนำ เช่น ซิลิคอน (</w:t>
+      </w:r>
+      <w:r>
+        <w:rPr>
+          <w:rFonts w:ascii="TH SarabunPSK" w:hAnsi="TH SarabunPSK" w:cs="TH SarabunPSK"/>
+          <w:color w:val="000000" w:themeColor="text1"/>
+          <w:sz w:val="32"/>
+          <w:szCs w:val="32"/>
+        </w:rPr>
+        <w:t xml:space="preserve">Silicon) </w:t>
+      </w:r>
+      <w:r>
+        <w:rPr>
+          <w:rFonts w:ascii="TH SarabunPSK" w:hAnsi="TH SarabunPSK" w:cs="TH SarabunPSK"/>
+          <w:color w:val="000000" w:themeColor="text1"/>
+          <w:sz w:val="32"/>
+          <w:szCs w:val="32"/>
+          <w:cs/>
+        </w:rPr>
+        <w:t>เป็นต้น มาผ่านกระบวนการทางวิทยาศาสตร์เพื่อผลิตให้เป็นแผ่นบางบริสุทธิ์</w:t>
+      </w:r>
+    </w:p>
+    <w:p>
+      <w:pPr>
+        <w:jc w:val="thaiDistribute"/>
+        <w:rPr>
+          <w:rFonts w:ascii="TH SarabunPSK" w:hAnsi="TH SarabunPSK" w:cs="TH SarabunPSK" w:hint="cs"/>
+          <w:b/>
+          <w:bCs/>
+          <w:color w:val="000000" w:themeColor="text1"/>
+          <w:sz w:val="32"/>
+          <w:szCs w:val="32"/>
+          <w:cs/>
+        </w:rPr>
+      </w:pPr>
+    </w:p>
+    <w:p>
+      <w:pPr>
+        <w:jc w:val="thaiDistribute"/>
+        <w:rPr>
+          <w:rFonts w:ascii="TH SarabunPSK" w:hAnsi="TH SarabunPSK" w:cs="TH SarabunPSK"/>
+          <w:b/>
+          <w:bCs/>
+          <w:color w:val="000000" w:themeColor="text1"/>
+          <w:sz w:val="32"/>
+          <w:szCs w:val="32"/>
+        </w:rPr>
+      </w:pPr>
+      <w:r>
+        <w:rPr>
+          <w:rFonts w:ascii="TH SarabunPSK" w:hAnsi="TH SarabunPSK" w:cs="TH SarabunPSK"/>
+          <w:b/>
+          <w:bCs/>
+          <w:color w:val="000000" w:themeColor="text1"/>
+          <w:sz w:val="32"/>
+          <w:szCs w:val="32"/>
+        </w:rPr>
+        <w:lastRenderedPageBreak/>
+        <w:t xml:space="preserve">3. </w:t>
+      </w:r>
+      <w:r>
+        <w:rPr>
+          <w:rFonts w:ascii="TH SarabunPSK" w:hAnsi="TH SarabunPSK" w:cs="TH SarabunPSK" w:hint="cs"/>
+          <w:b/>
+          <w:bCs/>
+          <w:color w:val="000000" w:themeColor="text1"/>
+          <w:sz w:val="32"/>
           <w:szCs w:val="32"/>
           <w:cs/>
         </w:rPr>
@@ -1522,38 +1876,555 @@
       <w:pPr>
         <w:rPr>
           <w:rFonts w:ascii="TH SarabunPSK" w:hAnsi="TH SarabunPSK" w:cs="TH SarabunPSK"/>
-          <w:sz w:val="24"/>
-          <w:szCs w:val="32"/>
-        </w:rPr>
-      </w:pPr>
-      <w:r>
-        <w:rPr>
-          <w:rFonts w:ascii="TH SarabunPSK" w:hAnsi="TH SarabunPSK" w:cs="TH SarabunPSK"/>
-          <w:sz w:val="24"/>
+          <w:color w:val="FF0000"/>
+          <w:sz w:val="32"/>
+          <w:szCs w:val="32"/>
+        </w:rPr>
+      </w:pPr>
+      <w:r>
+        <w:rPr>
+          <w:rFonts w:ascii="TH SarabunPSK" w:hAnsi="TH SarabunPSK" w:cs="TH SarabunPSK"/>
+          <w:sz w:val="32"/>
           <w:szCs w:val="32"/>
           <w:cs/>
         </w:rPr>
         <w:tab/>
       </w:r>
-    </w:p>
-    <w:p>
-      <w:pPr>
+      <w:r>
+        <w:rPr>
+          <w:rFonts w:ascii="TH SarabunPSK" w:hAnsi="TH SarabunPSK" w:cs="TH SarabunPSK"/>
+          <w:sz w:val="32"/>
+          <w:szCs w:val="32"/>
+          <w:cs/>
+        </w:rPr>
+        <w:t>การทำงานของระบบรดน้ำต้นไม้อัตโนมัติเริ่มต้นด้วยการตรวจสอบระดับความชื้นในดินผ่านเซ็นเซอร์วัดความชื้นในดิน (</w:t>
+      </w:r>
+      <w:r>
+        <w:rPr>
+          <w:rFonts w:ascii="TH SarabunPSK" w:hAnsi="TH SarabunPSK" w:cs="TH SarabunPSK"/>
+          <w:sz w:val="32"/>
+          <w:szCs w:val="32"/>
+        </w:rPr>
+        <w:t xml:space="preserve">Soil Moisture Sensor) </w:t>
+      </w:r>
+      <w:r>
+        <w:rPr>
+          <w:rFonts w:ascii="TH SarabunPSK" w:hAnsi="TH SarabunPSK" w:cs="TH SarabunPSK"/>
+          <w:sz w:val="32"/>
+          <w:szCs w:val="32"/>
+          <w:cs/>
+        </w:rPr>
+        <w:t xml:space="preserve">ซึ่งถูกฝังไว้ในดินใกล้ต้นไม้ เซ็นเซอร์นี้มีหน้าที่วัดค่าความชื้นในดินและส่งข้อมูลที่ได้เป็นสัญญาณไฟฟ้าไปยังไมโครคอนโทรลเลอร์ ซึ่งในกรณีนี้อาจใช้ </w:t>
+      </w:r>
+      <w:r>
+        <w:rPr>
+          <w:rFonts w:ascii="TH SarabunPSK" w:hAnsi="TH SarabunPSK" w:cs="TH SarabunPSK"/>
+          <w:sz w:val="32"/>
+          <w:szCs w:val="32"/>
+        </w:rPr>
+        <w:t xml:space="preserve">Node MCU </w:t>
+      </w:r>
+      <w:r>
+        <w:rPr>
+          <w:rFonts w:ascii="TH SarabunPSK" w:hAnsi="TH SarabunPSK" w:cs="TH SarabunPSK" w:hint="cs"/>
+          <w:sz w:val="32"/>
+          <w:szCs w:val="32"/>
+          <w:cs/>
+        </w:rPr>
+        <w:t>และ</w:t>
+      </w:r>
+      <w:r>
+        <w:rPr>
+          <w:rFonts w:ascii="TH SarabunPSK" w:hAnsi="TH SarabunPSK" w:cs="TH SarabunPSK"/>
+          <w:sz w:val="32"/>
+          <w:szCs w:val="32"/>
+          <w:cs/>
+        </w:rPr>
+        <w:t xml:space="preserve"> </w:t>
+      </w:r>
+      <w:r>
+        <w:rPr>
+          <w:rFonts w:ascii="TH SarabunPSK" w:hAnsi="TH SarabunPSK" w:cs="TH SarabunPSK"/>
+          <w:sz w:val="32"/>
+          <w:szCs w:val="32"/>
+        </w:rPr>
+        <w:t xml:space="preserve">Arduino </w:t>
+      </w:r>
+      <w:r>
+        <w:rPr>
+          <w:rFonts w:ascii="TH SarabunPSK" w:hAnsi="TH SarabunPSK" w:cs="TH SarabunPSK"/>
+          <w:sz w:val="32"/>
+          <w:szCs w:val="32"/>
+          <w:cs/>
+        </w:rPr>
+        <w:t>เป็นตัวควบคุมหลักเมื่อไมโครคอนโทรลเลอร์ได้รับข้อมูลจากเซ็นเซอร์</w:t>
+      </w:r>
+      <w:r>
         <w:rPr>
           <w:rFonts w:ascii="TH SarabunPSK" w:hAnsi="TH SarabunPSK" w:cs="TH SarabunPSK"/>
           <w:color w:val="FF0000"/>
           <w:sz w:val="32"/>
+          <w:szCs w:val="32"/>
+          <w:cs/>
+        </w:rPr>
+        <w:t xml:space="preserve"> </w:t>
+      </w:r>
+      <w:r>
+        <w:rPr>
+          <w:rFonts w:ascii="TH SarabunPSK" w:hAnsi="TH SarabunPSK" w:cs="TH SarabunPSK"/>
+          <w:sz w:val="32"/>
+          <w:szCs w:val="32"/>
+          <w:cs/>
+        </w:rPr>
+        <w:t>มันจะเปรียบเทียบค่าความชื้นที่วัดได้กับค่าที่กำหนดไว้ล่วงหน้า หากพบว่าความชื้นในดินต่ำกว่าค่าที่กำหนด ระบบจะประมวลผลและตัดสินใจเปิดปั๊มน้ำหรือวาล์วน้ำเพื่อเริ่มการจ่ายน้ำทันที น้ำจะถูกส่งผ่านปั๊มหรือวาล์วไปยังระบบท่อที่นำไปถึงต้นไม้ในขณะที่ปั๊มน้ำทำงาน น้ำจะไหลเข้าสู่ดินโดยตรงที่บริเวณโคนต้นไม้ หรือในบางกรณีอาจใช้ระบบน้ำหยดเพื่อประหยัดน้ำให้มากขึ้น หลังจากน้ำถูกจ่ายออกมา</w:t>
+      </w:r>
+      <w:r>
+        <w:rPr>
+          <w:rFonts w:ascii="TH SarabunPSK" w:hAnsi="TH SarabunPSK" w:cs="TH SarabunPSK"/>
+          <w:color w:val="FF0000"/>
+          <w:sz w:val="32"/>
+          <w:szCs w:val="32"/>
+          <w:cs/>
+        </w:rPr>
+        <w:t xml:space="preserve"> </w:t>
+      </w:r>
+      <w:r>
+        <w:rPr>
+          <w:rFonts w:ascii="TH SarabunPSK" w:hAnsi="TH SarabunPSK" w:cs="TH SarabunPSK" w:hint="cs"/>
+          <w:sz w:val="32"/>
+          <w:szCs w:val="32"/>
+          <w:cs/>
+        </w:rPr>
+        <w:t>และ</w:t>
+      </w:r>
+      <w:r>
+        <w:rPr>
+          <w:rFonts w:ascii="TH SarabunPSK" w:hAnsi="TH SarabunPSK" w:cs="TH SarabunPSK"/>
+          <w:sz w:val="32"/>
+          <w:szCs w:val="32"/>
+          <w:cs/>
+        </w:rPr>
+        <w:t>เซ็นเซอร์ยังคงทำการตรวจวัดความชื้นในดินอย่างต่อเนื่องเพื่อประเมินว่าดินได้รับน้ำเพียงพอหรือยังเมื่อระดับความชื้นในดินเพิ่มขึ้นจนถึงค่าที่กำหนดไว้ล่วงหน้า ไมโครคอนโทรลเลอร์จะสั่งให้ปั๊มหรือวาล์วน้ำหยุดการทำงานเพื่อป้องกันการใช้น้ำเกินความจำเป็น ระบบจะเข้าสู่โหมดรอ (</w:t>
+      </w:r>
+      <w:r>
+        <w:rPr>
+          <w:rFonts w:ascii="TH SarabunPSK" w:hAnsi="TH SarabunPSK" w:cs="TH SarabunPSK"/>
+          <w:sz w:val="32"/>
+          <w:szCs w:val="32"/>
+        </w:rPr>
+        <w:t xml:space="preserve">Standby) </w:t>
+      </w:r>
+      <w:r>
+        <w:rPr>
+          <w:rFonts w:ascii="TH SarabunPSK" w:hAnsi="TH SarabunPSK" w:cs="TH SarabunPSK"/>
+          <w:sz w:val="32"/>
+          <w:szCs w:val="32"/>
+          <w:cs/>
+        </w:rPr>
+        <w:t xml:space="preserve">จนกว่าความชื้นในดินจะลดลงอีกครั้งในกรณีที่ระบบรองรับการเชื่อมต่อ </w:t>
+      </w:r>
+      <w:r>
+        <w:rPr>
+          <w:rFonts w:ascii="TH SarabunPSK" w:hAnsi="TH SarabunPSK" w:cs="TH SarabunPSK"/>
+          <w:sz w:val="32"/>
+          <w:szCs w:val="32"/>
+        </w:rPr>
+        <w:t xml:space="preserve">Wi-Fi </w:t>
+      </w:r>
+      <w:r>
+        <w:rPr>
+          <w:rFonts w:ascii="TH SarabunPSK" w:hAnsi="TH SarabunPSK" w:cs="TH SarabunPSK"/>
+          <w:sz w:val="32"/>
+          <w:szCs w:val="32"/>
+          <w:cs/>
+        </w:rPr>
+        <w:t>ผู้ใช้งานสามารถติดตามข้อมูลแบบเรียลไทม์ผ่านแอปพลิเคชันบนสมาร์ทโฟน หรือแม้กระทั่งควบคุมระบบจากระยะไกล เช่น การสั่งเปิดหรือปิดการรดน้ำด้วยตนเอง การปรับค่าความชื้นที่ต้องการ หรือการตั้งค่าระยะเวลาการรดน้ำ ระบบยังสามารถแจ้งเตือนสถานะต่าง ๆ เช่น ระดับแบตเตอรี่ต่ำหรือเซ็นเซอร์ทำงานผิดปกติ</w:t>
+      </w:r>
+    </w:p>
+    <w:p>
+      <w:pPr>
+        <w:rPr>
+          <w:rFonts w:ascii="TH SarabunPSK" w:hAnsi="TH SarabunPSK" w:cs="TH SarabunPSK"/>
+          <w:color w:val="FF0000"/>
+          <w:sz w:val="32"/>
+          <w:szCs w:val="32"/>
+        </w:rPr>
+      </w:pPr>
+      <w:r>
+        <w:rPr>
+          <w:rFonts w:ascii="TH SarabunPSK" w:hAnsi="TH SarabunPSK" w:cs="TH SarabunPSK"/>
+          <w:noProof/>
+          <w:color w:val="FF0000"/>
+          <w:sz w:val="32"/>
+          <w:szCs w:val="32"/>
+        </w:rPr>
+        <w:drawing>
+          <wp:anchor distT="0" distB="0" distL="114300" distR="114300" simplePos="0" relativeHeight="251658240" behindDoc="0" locked="0" layoutInCell="1" allowOverlap="1" wp14:anchorId="02664591" wp14:editId="54900F92">
+            <wp:simplePos x="0" y="0"/>
+            <wp:positionH relativeFrom="column">
+              <wp:posOffset>1028700</wp:posOffset>
+            </wp:positionH>
+            <wp:positionV relativeFrom="paragraph">
+              <wp:posOffset>2540</wp:posOffset>
+            </wp:positionV>
+            <wp:extent cx="3853180" cy="4191000"/>
+            <wp:effectExtent l="0" t="0" r="0" b="0"/>
+            <wp:wrapNone/>
+            <wp:docPr id="386291326" name="Picture 1"/>
+            <wp:cNvGraphicFramePr>
+              <a:graphicFrameLocks xmlns:a="http://schemas.openxmlformats.org/drawingml/2006/main" noChangeAspect="1"/>
+            </wp:cNvGraphicFramePr>
+            <a:graphic xmlns:a="http://schemas.openxmlformats.org/drawingml/2006/main">
+              <a:graphicData uri="http://schemas.openxmlformats.org/drawingml/2006/picture">
+                <pic:pic xmlns:pic="http://schemas.openxmlformats.org/drawingml/2006/picture">
+                  <pic:nvPicPr>
+                    <pic:cNvPr id="386291326" name="Picture 386291326"/>
+                    <pic:cNvPicPr/>
+                  </pic:nvPicPr>
+                  <pic:blipFill>
+                    <a:blip r:embed="rId4">
+                      <a:extLst>
+                        <a:ext uri="{28A0092B-C50C-407E-A947-70E740481C1C}">
+                          <a14:useLocalDpi xmlns:a14="http://schemas.microsoft.com/office/drawing/2010/main" val="0"/>
+                        </a:ext>
+                      </a:extLst>
+                    </a:blip>
+                    <a:stretch>
+                      <a:fillRect/>
+                    </a:stretch>
+                  </pic:blipFill>
+                  <pic:spPr>
+                    <a:xfrm>
+                      <a:off x="0" y="0"/>
+                      <a:ext cx="3853180" cy="4191000"/>
+                    </a:xfrm>
+                    <a:prstGeom prst="rect">
+                      <a:avLst/>
+                    </a:prstGeom>
+                  </pic:spPr>
+                </pic:pic>
+              </a:graphicData>
+            </a:graphic>
+            <wp14:sizeRelH relativeFrom="margin">
+              <wp14:pctWidth>0</wp14:pctWidth>
+            </wp14:sizeRelH>
+            <wp14:sizeRelV relativeFrom="margin">
+              <wp14:pctHeight>0</wp14:pctHeight>
+            </wp14:sizeRelV>
+          </wp:anchor>
+        </w:drawing>
+      </w:r>
+    </w:p>
+    <w:p>
+      <w:pPr>
+        <w:rPr>
+          <w:rFonts w:ascii="TH SarabunPSK" w:hAnsi="TH SarabunPSK" w:cs="TH SarabunPSK"/>
+          <w:color w:val="FF0000"/>
+          <w:sz w:val="32"/>
+          <w:szCs w:val="32"/>
+        </w:rPr>
+      </w:pPr>
+    </w:p>
+    <w:p>
+      <w:pPr>
+        <w:rPr>
+          <w:rFonts w:ascii="TH SarabunPSK" w:hAnsi="TH SarabunPSK" w:cs="TH SarabunPSK"/>
+          <w:color w:val="FF0000"/>
+          <w:sz w:val="32"/>
+          <w:szCs w:val="32"/>
+        </w:rPr>
+      </w:pPr>
+    </w:p>
+    <w:p>
+      <w:pPr>
+        <w:rPr>
+          <w:rFonts w:ascii="TH SarabunPSK" w:hAnsi="TH SarabunPSK" w:cs="TH SarabunPSK"/>
+          <w:color w:val="FF0000"/>
+          <w:sz w:val="32"/>
+          <w:szCs w:val="32"/>
+        </w:rPr>
+      </w:pPr>
+    </w:p>
+    <w:p>
+      <w:pPr>
+        <w:rPr>
+          <w:rFonts w:ascii="TH SarabunPSK" w:hAnsi="TH SarabunPSK" w:cs="TH SarabunPSK"/>
+          <w:color w:val="FF0000"/>
+          <w:sz w:val="32"/>
+          <w:szCs w:val="32"/>
+        </w:rPr>
+      </w:pPr>
+    </w:p>
+    <w:p>
+      <w:pPr>
+        <w:rPr>
+          <w:rFonts w:ascii="TH SarabunPSK" w:hAnsi="TH SarabunPSK" w:cs="TH SarabunPSK"/>
+          <w:color w:val="FF0000"/>
+          <w:sz w:val="32"/>
+          <w:szCs w:val="32"/>
+        </w:rPr>
+      </w:pPr>
+    </w:p>
+    <w:p>
+      <w:pPr>
+        <w:rPr>
+          <w:rFonts w:ascii="TH SarabunPSK" w:hAnsi="TH SarabunPSK" w:cs="TH SarabunPSK"/>
+          <w:color w:val="FF0000"/>
+          <w:sz w:val="32"/>
+          <w:szCs w:val="32"/>
+        </w:rPr>
+      </w:pPr>
+    </w:p>
+    <w:p>
+      <w:pPr>
+        <w:rPr>
+          <w:rFonts w:ascii="TH SarabunPSK" w:hAnsi="TH SarabunPSK" w:cs="TH SarabunPSK"/>
+          <w:color w:val="FF0000"/>
+          <w:sz w:val="32"/>
+          <w:szCs w:val="32"/>
+        </w:rPr>
+      </w:pPr>
+    </w:p>
+    <w:p>
+      <w:pPr>
+        <w:rPr>
+          <w:rFonts w:ascii="TH SarabunPSK" w:hAnsi="TH SarabunPSK" w:cs="TH SarabunPSK" w:hint="cs"/>
+          <w:color w:val="FF0000"/>
+          <w:sz w:val="32"/>
+          <w:szCs w:val="32"/>
+        </w:rPr>
+      </w:pPr>
+    </w:p>
+    <w:p>
+      <w:pPr>
+        <w:rPr>
+          <w:rFonts w:ascii="TH SarabunPSK" w:hAnsi="TH SarabunPSK" w:cs="TH SarabunPSK" w:hint="cs"/>
+          <w:b/>
+          <w:bCs/>
+          <w:sz w:val="32"/>
+          <w:szCs w:val="32"/>
+        </w:rPr>
+      </w:pPr>
+      <w:r>
+        <w:rPr>
+          <w:rFonts w:ascii="TH SarabunPSK" w:hAnsi="TH SarabunPSK" w:cs="TH SarabunPSK" w:hint="cs"/>
+          <w:b/>
+          <w:bCs/>
+          <w:sz w:val="32"/>
+          <w:szCs w:val="32"/>
+          <w:cs/>
+        </w:rPr>
+        <w:lastRenderedPageBreak/>
+        <w:t xml:space="preserve">4. </w:t>
+      </w:r>
+      <w:r>
+        <w:rPr>
+          <w:rFonts w:ascii="TH SarabunPSK" w:hAnsi="TH SarabunPSK" w:cs="TH SarabunPSK"/>
+          <w:b/>
+          <w:bCs/>
+          <w:sz w:val="32"/>
+          <w:szCs w:val="32"/>
+          <w:cs/>
+        </w:rPr>
+        <w:t>ประโยชน์จากการใช้และข้อจำกัด</w:t>
+      </w:r>
+    </w:p>
+    <w:p>
+      <w:pPr>
+        <w:rPr>
+          <w:rFonts w:ascii="TH SarabunPSK" w:hAnsi="TH SarabunPSK" w:cs="TH SarabunPSK"/>
+          <w:sz w:val="32"/>
+          <w:szCs w:val="32"/>
+        </w:rPr>
+      </w:pPr>
+      <w:r>
+        <w:rPr>
+          <w:rFonts w:ascii="TH SarabunPSK" w:hAnsi="TH SarabunPSK" w:cs="TH SarabunPSK"/>
+          <w:color w:val="FF0000"/>
+          <w:sz w:val="32"/>
           <w:szCs w:val="40"/>
-        </w:rPr>
-      </w:pPr>
-    </w:p>
-    <w:p>
-      <w:pPr>
-        <w:rPr>
-          <w:rFonts w:ascii="TH SarabunPSK" w:hAnsi="TH SarabunPSK" w:cs="TH SarabunPSK"/>
+          <w:cs/>
+        </w:rPr>
+        <w:tab/>
+      </w:r>
+      <w:r>
+        <w:rPr>
+          <w:rFonts w:ascii="TH SarabunPSK" w:hAnsi="TH SarabunPSK" w:cs="TH SarabunPSK"/>
+          <w:sz w:val="32"/>
+          <w:szCs w:val="32"/>
+          <w:cs/>
+        </w:rPr>
+        <w:t>ระบบรดน้ำต้นไม้อัตโนมัติเป็นเทคโนโลยีที่ช่วยอำนวยความสะดวกและเพิ่มประสิทธิภาพในการดูแลต้นไม้ได้อย่างมาก เช่น ช่วยประหยัดน้ำ เพราะระบบจะทำงานเฉพาะเมื่อความชื้นในดินต่ำกว่าค่าที่กำหนด ซึ่งช่วยลดการใช้น้ำเกินความจำเป็นได้อย่างมีประสิทธิภาพ อีกทั้งยังลดภาระของผู้ใช้งาน ทำให้ไม่ต้องคอยรดน้ำต้นไม้เองทุกวัน เหมาะสำหรับคนที่ไม่มีเวลาหรือไม่อยู่บ้านบ่อยครั้ง</w:t>
+      </w:r>
+      <w:r>
+        <w:rPr>
+          <w:rFonts w:ascii="TH SarabunPSK" w:hAnsi="TH SarabunPSK" w:cs="TH SarabunPSK" w:hint="cs"/>
+          <w:sz w:val="32"/>
+          <w:szCs w:val="32"/>
+          <w:cs/>
+        </w:rPr>
+        <w:t xml:space="preserve"> </w:t>
+      </w:r>
+      <w:r>
+        <w:rPr>
+          <w:rFonts w:ascii="TH SarabunPSK" w:hAnsi="TH SarabunPSK" w:cs="TH SarabunPSK"/>
+          <w:sz w:val="32"/>
+          <w:szCs w:val="32"/>
+          <w:cs/>
+        </w:rPr>
+        <w:t>นอกจากนี้ ระบบยังช่วยให้การรดน้ำเป็นไปอย่างแม่นยำ เนื่องจากใช้เซ็นเซอร์ในการตรวจวัดความชื้นในดิน โดยระบบจะทำงานอัตโนมัติตามข้อมูลที่ได้รับ ลดความเสี่ยงจากความผิดพลาดที่เกิดจากการรดน้ำมากหรือน้อยเกินไป หากเป็นสวนหรือพื้นที่เกษตรขนาดใหญ่ ระบบนี้ยิ่งเป็นประโยชน์ เพราะช่วยลดแรงงานและเวลาในการดูแลต้นไม้ได้มาก</w:t>
+      </w:r>
+      <w:r>
+        <w:rPr>
+          <w:rFonts w:ascii="TH SarabunPSK" w:hAnsi="TH SarabunPSK" w:cs="TH SarabunPSK" w:hint="cs"/>
           <w:color w:val="FF0000"/>
           <w:sz w:val="32"/>
+          <w:szCs w:val="32"/>
+          <w:cs/>
+        </w:rPr>
+        <w:t xml:space="preserve"> </w:t>
+      </w:r>
+      <w:r>
+        <w:rPr>
+          <w:rFonts w:ascii="TH SarabunPSK" w:hAnsi="TH SarabunPSK" w:cs="TH SarabunPSK"/>
+          <w:sz w:val="32"/>
+          <w:szCs w:val="32"/>
+          <w:cs/>
+        </w:rPr>
+        <w:t>อย่างไรก็ตาม แม้จะมีข้อดีมากมาย ระบบรดน้ำต้นไม้อัตโนมัติก็ยังมีข้อจำกัดที่ควรพิจารณา เช่น ต้นทุนเริ่มต้นที่ค่อนข้างสูง เพราะการติดตั้งระบบต้องใช้อุปกรณ์หลายอย่าง ทั้งเซ็นเซอร์ ปั๊มน้ำ ไมโครคอนโทรลเลอร์ และอุปกรณ์เสริมต่าง ๆ นอกจากนี้ อุปกรณ์เหล่านี้ยังต้องการการบำรุงรักษาอย่างสม่ำเสมอ เพื่อให้ทำงานได้อย่างเต็มประสิทธิภาพ และหากอุปกรณ์บางส่วนเสียหาย เช่น เซ็นเซอร์หรือปั๊มน้ำ ก็อาจทำให้ระบบทำงานผิดพลาด</w:t>
+      </w:r>
+      <w:r>
+        <w:rPr>
+          <w:rFonts w:ascii="TH SarabunPSK" w:hAnsi="TH SarabunPSK" w:cs="TH SarabunPSK" w:hint="cs"/>
+          <w:sz w:val="32"/>
+          <w:szCs w:val="32"/>
+          <w:cs/>
+        </w:rPr>
+        <w:t xml:space="preserve"> </w:t>
+      </w:r>
+      <w:r>
+        <w:rPr>
+          <w:rFonts w:ascii="TH SarabunPSK" w:hAnsi="TH SarabunPSK" w:cs="TH SarabunPSK"/>
+          <w:sz w:val="32"/>
+          <w:szCs w:val="32"/>
+          <w:cs/>
+        </w:rPr>
+        <w:t>อีกประเด็นที่ต้องคำนึงถึงคือ ระบบพึ่งพาพลังงานไฟฟ้าหรือแบตเตอรี่เป็นหลัก หากเกิดปัญหาไฟฟ้าดับหรือแบตเตอรี่หมด ระบบจะไม่สามารถทำงานได้ สำหรับระบบที่รองรับการควบคุมผ่านอินเทอร์เน็ต เช่น การสั่งงานด้วยแอปพลิเคชันบนมือถือ หากอินเทอร์เน็ตขัดข้อง ผู้ใช้งานจะไม่สามารถควบคุมระบบจากระยะไกลได้ และในบางพื้นที่ที่ไม่มีสัญญาณอินเทอร์เน็ต ระบบอาจใช้งานได้ไม่เต็มที่</w:t>
+      </w:r>
+      <w:r>
+        <w:rPr>
+          <w:rFonts w:ascii="TH SarabunPSK" w:hAnsi="TH SarabunPSK" w:cs="TH SarabunPSK" w:hint="cs"/>
+          <w:sz w:val="32"/>
+          <w:szCs w:val="32"/>
+          <w:cs/>
+        </w:rPr>
+        <w:t xml:space="preserve"> </w:t>
+      </w:r>
+      <w:r>
+        <w:rPr>
+          <w:rFonts w:ascii="TH SarabunPSK" w:hAnsi="TH SarabunPSK" w:cs="TH SarabunPSK"/>
+          <w:sz w:val="32"/>
+          <w:szCs w:val="32"/>
+          <w:cs/>
+        </w:rPr>
+        <w:t>นอกจากนี้ ระบบยังอาจไม่เหมาะกับทุกพื้นที่ เช่น พื้นที่ที่มีปัญหาเรื่องน้ำประปาไม่เพียงพอ หรือดินที่ไม่เหมาะสมสำหรับการวัดความชื้นผ่านเซ็นเซอร์ รวมถึงการตั้งค่าระบบอาจซับซ้อนสำหรับผู้ที่ไม่คุ้นเคยกับเทคโนโลยี ซึ่งอาจทำให้เกิดความยุ่งยากในการใช้งาน</w:t>
+      </w:r>
+    </w:p>
+    <w:p>
+      <w:pPr>
+        <w:ind w:firstLine="720"/>
+        <w:rPr>
+          <w:rFonts w:ascii="TH SarabunPSK" w:hAnsi="TH SarabunPSK" w:cs="TH SarabunPSK"/>
+          <w:sz w:val="32"/>
+          <w:szCs w:val="32"/>
+        </w:rPr>
+      </w:pPr>
+      <w:r>
+        <w:rPr>
+          <w:rFonts w:ascii="TH SarabunPSK" w:hAnsi="TH SarabunPSK" w:cs="TH SarabunPSK"/>
+          <w:sz w:val="32"/>
+          <w:szCs w:val="32"/>
+          <w:cs/>
+        </w:rPr>
+        <w:t xml:space="preserve">ดังนั้น การเลือกใช้ระบบรดน้ำต้นไม้อัตโนมัติจึงควรพิจารณาให้เหมาะสมกับความต้องการและข้อจำกัดของผู้ใช้งาน </w:t>
+      </w:r>
+      <w:r>
+        <w:rPr>
+          <w:rFonts w:ascii="TH SarabunPSK" w:hAnsi="TH SarabunPSK" w:cs="TH SarabunPSK" w:hint="cs"/>
+          <w:sz w:val="32"/>
+          <w:szCs w:val="32"/>
+          <w:cs/>
+        </w:rPr>
+        <w:t>ถึง</w:t>
+      </w:r>
+      <w:r>
+        <w:rPr>
+          <w:rFonts w:ascii="TH SarabunPSK" w:hAnsi="TH SarabunPSK" w:cs="TH SarabunPSK"/>
+          <w:sz w:val="32"/>
+          <w:szCs w:val="32"/>
+          <w:cs/>
+        </w:rPr>
+        <w:t>แม้ระบบนี้จะช่วยเพิ่มความสะดวกสบายและลดภาระได้อย่างมาก แต่ก็ต้องมีการดูแลรักษาและจัดการอย่างเหมาะสม เพื่อให้สามารถใช้งานได้อย่างคุ้มค่าและมีประสิทธิภาพสูงสุด</w:t>
+      </w:r>
+    </w:p>
+    <w:p>
+      <w:pPr>
+        <w:rPr>
+          <w:rFonts w:ascii="TH SarabunPSK" w:hAnsi="TH SarabunPSK" w:cs="TH SarabunPSK"/>
+          <w:color w:val="FF0000"/>
+          <w:sz w:val="32"/>
           <w:szCs w:val="40"/>
-          <w:cs/>
+        </w:rPr>
+      </w:pPr>
+    </w:p>
+    <w:p>
+      <w:pPr>
+        <w:rPr>
+          <w:rFonts w:ascii="TH SarabunPSK" w:hAnsi="TH SarabunPSK" w:cs="TH SarabunPSK"/>
+          <w:color w:val="FF0000"/>
+          <w:sz w:val="32"/>
+          <w:szCs w:val="40"/>
+        </w:rPr>
+      </w:pPr>
+    </w:p>
+    <w:p>
+      <w:pPr>
+        <w:rPr>
+          <w:rFonts w:ascii="TH SarabunPSK" w:hAnsi="TH SarabunPSK" w:cs="TH SarabunPSK"/>
+          <w:color w:val="FF0000"/>
+          <w:sz w:val="32"/>
+          <w:szCs w:val="40"/>
+        </w:rPr>
+      </w:pPr>
+    </w:p>
+    <w:p>
+      <w:pPr>
+        <w:rPr>
+          <w:rFonts w:ascii="TH SarabunPSK" w:hAnsi="TH SarabunPSK" w:cs="TH SarabunPSK"/>
+          <w:color w:val="FF0000"/>
+          <w:sz w:val="32"/>
+          <w:szCs w:val="40"/>
+        </w:rPr>
+      </w:pPr>
+    </w:p>
+    <w:p>
+      <w:pPr>
+        <w:rPr>
+          <w:rFonts w:ascii="TH SarabunPSK" w:hAnsi="TH SarabunPSK" w:cs="TH SarabunPSK"/>
+          <w:color w:val="FF0000"/>
+          <w:sz w:val="32"/>
+          <w:szCs w:val="40"/>
+        </w:rPr>
+      </w:pPr>
+    </w:p>
+    <w:p>
+      <w:pPr>
+        <w:rPr>
+          <w:rFonts w:ascii="TH SarabunPSK" w:hAnsi="TH SarabunPSK" w:cs="TH SarabunPSK" w:hint="cs"/>
+          <w:b/>
+          <w:bCs/>
+          <w:sz w:val="32"/>
+          <w:szCs w:val="32"/>
         </w:rPr>
       </w:pPr>
     </w:p>
